--- a/Requeriminetos RREDSI.docx
+++ b/Requeriminetos RREDSI.docx
@@ -1,18 +1,17 @@
 
 <file path=word/document.xml><?xml version="1.0" encoding="utf-8"?>
-<w:document xmlns:mc="http://schemas.openxmlformats.org/markup-compatibility/2006" xmlns:o="urn:schemas-microsoft-com:office:office" xmlns:r="http://schemas.openxmlformats.org/officeDocument/2006/relationships" xmlns:m="http://schemas.openxmlformats.org/officeDocument/2006/math" xmlns:v="urn:schemas-microsoft-com:vml" xmlns:wp="http://schemas.openxmlformats.org/drawingml/2006/wordprocessingDrawing" xmlns:w10="urn:schemas-microsoft-com:office:word" xmlns:w="http://schemas.openxmlformats.org/wordprocessingml/2006/main" xmlns:wne="http://schemas.microsoft.com/office/word/2006/wordml" xmlns:sl="http://schemas.openxmlformats.org/schemaLibrary/2006/main" xmlns:a="http://schemas.openxmlformats.org/drawingml/2006/main" xmlns:pic="http://schemas.openxmlformats.org/drawingml/2006/picture" xmlns:c="http://schemas.openxmlformats.org/drawingml/2006/chart" xmlns:lc="http://schemas.openxmlformats.org/drawingml/2006/lockedCanvas" xmlns:dgm="http://schemas.openxmlformats.org/drawingml/2006/diagram" xmlns:wps="http://schemas.microsoft.com/office/word/2010/wordprocessingShape" xmlns:wpg="http://schemas.microsoft.com/office/word/2010/wordprocessingGroup" xmlns:w14="http://schemas.microsoft.com/office/word/2010/wordml" xmlns:w15="http://schemas.microsoft.com/office/word/2012/wordml">
+<w:document xmlns:wpc="http://schemas.microsoft.com/office/word/2010/wordprocessingCanvas" xmlns:cx="http://schemas.microsoft.com/office/drawing/2014/chartex" xmlns:cx1="http://schemas.microsoft.com/office/drawing/2015/9/8/chartex" xmlns:cx2="http://schemas.microsoft.com/office/drawing/2015/10/21/chartex" xmlns:cx3="http://schemas.microsoft.com/office/drawing/2016/5/9/chartex" xmlns:cx4="http://schemas.microsoft.com/office/drawing/2016/5/10/chartex" xmlns:cx5="http://schemas.microsoft.com/office/drawing/2016/5/11/chartex" xmlns:cx6="http://schemas.microsoft.com/office/drawing/2016/5/12/chartex" xmlns:cx7="http://schemas.microsoft.com/office/drawing/2016/5/13/chartex" xmlns:cx8="http://schemas.microsoft.com/office/drawing/2016/5/14/chartex" xmlns:mc="http://schemas.openxmlformats.org/markup-compatibility/2006" xmlns:aink="http://schemas.microsoft.com/office/drawing/2016/ink" xmlns:am3d="http://schemas.microsoft.com/office/drawing/2017/model3d" xmlns:o="urn:schemas-microsoft-com:office:office" xmlns:oel="http://schemas.microsoft.com/office/2019/extlst" xmlns:r="http://schemas.openxmlformats.org/officeDocument/2006/relationships" xmlns:m="http://schemas.openxmlformats.org/officeDocument/2006/math" xmlns:v="urn:schemas-microsoft-com:vml" xmlns:wp14="http://schemas.microsoft.com/office/word/2010/wordprocessingDrawing" xmlns:wp="http://schemas.openxmlformats.org/drawingml/2006/wordprocessingDrawing" xmlns:w10="urn:schemas-microsoft-com:office:word" xmlns:w="http://schemas.openxmlformats.org/wordprocessingml/2006/main" xmlns:w14="http://schemas.microsoft.com/office/word/2010/wordml" xmlns:w15="http://schemas.microsoft.com/office/word/2012/wordml" xmlns:w16cex="http://schemas.microsoft.com/office/word/2018/wordml/cex" xmlns:w16cid="http://schemas.microsoft.com/office/word/2016/wordml/cid" xmlns:w16="http://schemas.microsoft.com/office/word/2018/wordml" xmlns:w16du="http://schemas.microsoft.com/office/word/2023/wordml/word16du" xmlns:w16sdtdh="http://schemas.microsoft.com/office/word/2020/wordml/sdtdatahash" xmlns:w16se="http://schemas.microsoft.com/office/word/2015/wordml/symex" xmlns:wpg="http://schemas.microsoft.com/office/word/2010/wordprocessingGroup" xmlns:wpi="http://schemas.microsoft.com/office/word/2010/wordprocessingInk" xmlns:wne="http://schemas.microsoft.com/office/word/2006/wordml" xmlns:wps="http://schemas.microsoft.com/office/word/2010/wordprocessingShape" mc:Ignorable="w14 w15 w16se w16cid w16 w16cex w16sdtdh w16du wp14">
   <w:body>
     <w:p>
       <w:pPr>
         <w:jc w:val="center"/>
         <w:rPr>
-          <w:b w:val="1"/>
-        </w:rPr>
-      </w:pPr>
-      <w:r>
-        <w:rPr>
-          <w:b w:val="1"/>
-          <w:rtl w:val="0"/>
+          <w:b/>
+        </w:rPr>
+      </w:pPr>
+      <w:r>
+        <w:rPr>
+          <w:b/>
         </w:rPr>
         <w:t xml:space="preserve">Requerimientos funcionales </w:t>
       </w:r>
@@ -20,41 +19,27 @@
     <w:p>
       <w:pPr>
         <w:jc w:val="center"/>
-        <w:rPr/>
-      </w:pPr>
-      <w:r>
-        <w:rPr>
-          <w:rtl w:val="0"/>
-        </w:rPr>
-      </w:r>
-    </w:p>
-    <w:p>
-      <w:pPr>
-        <w:jc w:val="left"/>
-        <w:rPr>
-          <w:b w:val="1"/>
-        </w:rPr>
-      </w:pPr>
-      <w:r>
-        <w:rPr>
-          <w:b w:val="1"/>
-          <w:rtl w:val="0"/>
+      </w:pPr>
+    </w:p>
+    <w:p>
+      <w:pPr>
+        <w:rPr>
+          <w:b/>
+        </w:rPr>
+      </w:pPr>
+      <w:r>
+        <w:rPr>
+          <w:b/>
         </w:rPr>
         <w:t xml:space="preserve">Usuario </w:t>
       </w:r>
     </w:p>
     <w:p>
       <w:pPr>
-        <w:jc w:val="left"/>
-        <w:rPr>
-          <w:b w:val="1"/>
-        </w:rPr>
-      </w:pPr>
-      <w:r>
-        <w:rPr>
-          <w:rtl w:val="0"/>
-        </w:rPr>
-      </w:r>
+        <w:rPr>
+          <w:b/>
+        </w:rPr>
+      </w:pPr>
     </w:p>
     <w:p>
       <w:pPr>
@@ -63,17 +48,9 @@
           <w:numId w:val="1"/>
         </w:numPr>
         <w:spacing w:line="360" w:lineRule="auto"/>
-        <w:ind w:left="720" w:hanging="360"/>
-        <w:jc w:val="left"/>
-        <w:rPr>
-          <w:u w:val="none"/>
-        </w:rPr>
-      </w:pPr>
-      <w:r>
-        <w:rPr>
-          <w:rtl w:val="0"/>
-        </w:rPr>
-        <w:t xml:space="preserve">El sistema debe contar con una sección donde se pueda crear una cuenta con los datos básicos solicitados como: documento, nombre, apellido, número telefónico, correo electrónico, departamento, entidad educativa.</w:t>
+      </w:pPr>
+      <w:r>
+        <w:t>El sistema debe contar con una sección donde se pueda crear una cuenta con los datos básicos solicitados como: documento, nombre, apellido, número telefónico, correo electrónico, departamento, entidad educativa.</w:t>
       </w:r>
     </w:p>
     <w:p>
@@ -83,16 +60,8 @@
           <w:numId w:val="1"/>
         </w:numPr>
         <w:spacing w:line="360" w:lineRule="auto"/>
-        <w:ind w:left="720" w:hanging="360"/>
-        <w:jc w:val="left"/>
-        <w:rPr>
-          <w:u w:val="none"/>
-        </w:rPr>
-      </w:pPr>
-      <w:r>
-        <w:rPr>
-          <w:rtl w:val="0"/>
-        </w:rPr>
+      </w:pPr>
+      <w:r>
         <w:t xml:space="preserve">El software debe contar con una sección que le permita al usuario iniciar sesión en el sistema con sus respectivas credenciales. </w:t>
       </w:r>
     </w:p>
@@ -103,16 +72,8 @@
           <w:numId w:val="1"/>
         </w:numPr>
         <w:spacing w:line="360" w:lineRule="auto"/>
-        <w:ind w:left="720" w:hanging="360"/>
-        <w:jc w:val="left"/>
-        <w:rPr>
-          <w:u w:val="none"/>
-        </w:rPr>
-      </w:pPr>
-      <w:r>
-        <w:rPr>
-          <w:rtl w:val="0"/>
-        </w:rPr>
+      </w:pPr>
+      <w:r>
         <w:t xml:space="preserve">El sistema debe permitir al usuario recuperar su contraseña mediante un correo electrónico con las indicaciones correspondientes. </w:t>
       </w:r>
     </w:p>
@@ -123,17 +84,9 @@
           <w:numId w:val="1"/>
         </w:numPr>
         <w:spacing w:line="360" w:lineRule="auto"/>
-        <w:ind w:left="720" w:hanging="360"/>
-        <w:jc w:val="left"/>
-        <w:rPr>
-          <w:u w:val="none"/>
-        </w:rPr>
-      </w:pPr>
-      <w:r>
-        <w:rPr>
-          <w:rtl w:val="0"/>
-        </w:rPr>
-        <w:t xml:space="preserve">El sistema tendrá una sección para editar datos del perfil del usuario.</w:t>
+      </w:pPr>
+      <w:r>
+        <w:t>El sistema tendrá una sección para editar datos del perfil del usuario.</w:t>
       </w:r>
     </w:p>
     <w:p>
@@ -143,47 +96,31 @@
           <w:numId w:val="1"/>
         </w:numPr>
         <w:spacing w:line="360" w:lineRule="auto"/>
-        <w:ind w:left="720" w:hanging="360"/>
-        <w:jc w:val="left"/>
-        <w:rPr>
-          <w:u w:val="none"/>
-        </w:rPr>
-      </w:pPr>
-      <w:r>
-        <w:rPr>
-          <w:rtl w:val="0"/>
-        </w:rPr>
+      </w:pPr>
+      <w:r>
         <w:t xml:space="preserve">El sistema debe contar con un botón para cerrar sesión. </w:t>
       </w:r>
     </w:p>
     <w:p>
       <w:pPr>
-        <w:jc w:val="left"/>
-        <w:rPr>
-          <w:b w:val="1"/>
-        </w:rPr>
-      </w:pPr>
-      <w:r>
-        <w:rPr>
-          <w:b w:val="1"/>
-          <w:rtl w:val="0"/>
-        </w:rPr>
-        <w:t xml:space="preserve">Participante</w:t>
-      </w:r>
-    </w:p>
-    <w:p>
-      <w:pPr>
-        <w:spacing w:line="360" w:lineRule="auto"/>
-        <w:jc w:val="left"/>
-        <w:rPr>
-          <w:b w:val="1"/>
-        </w:rPr>
-      </w:pPr>
-      <w:r>
-        <w:rPr>
-          <w:rtl w:val="0"/>
-        </w:rPr>
-      </w:r>
+        <w:rPr>
+          <w:b/>
+        </w:rPr>
+      </w:pPr>
+      <w:r>
+        <w:rPr>
+          <w:b/>
+        </w:rPr>
+        <w:t>Participante</w:t>
+      </w:r>
+    </w:p>
+    <w:p>
+      <w:pPr>
+        <w:spacing w:line="360" w:lineRule="auto"/>
+        <w:rPr>
+          <w:b/>
+        </w:rPr>
+      </w:pPr>
     </w:p>
     <w:p>
       <w:pPr>
@@ -192,15 +129,9 @@
           <w:numId w:val="4"/>
         </w:numPr>
         <w:spacing w:line="360" w:lineRule="auto"/>
-        <w:ind w:left="720" w:hanging="360"/>
-        <w:jc w:val="left"/>
-        <w:rPr/>
-      </w:pPr>
-      <w:r>
-        <w:rPr>
-          <w:rtl w:val="0"/>
-        </w:rPr>
-        <w:t xml:space="preserve">El sistema debe permitir a los participantes registrar un proyecto con los datos necesarios como: título, autores, modalidad (en curso, concluido y póster), institución, área de conocimiento, propuesta escrita y los archivos necesarios para respaldar la información.</w:t>
+      </w:pPr>
+      <w:r>
+        <w:t>El sistema debe permitir a los participantes registrar un proyecto con los datos necesarios como: título, autores, modalidad (en curso, concluido y póster), institución, área de conocimiento, propuesta escrita y los archivos necesarios para respaldar la información.</w:t>
       </w:r>
     </w:p>
     <w:p>
@@ -210,17 +141,9 @@
           <w:numId w:val="4"/>
         </w:numPr>
         <w:spacing w:line="360" w:lineRule="auto"/>
-        <w:ind w:left="720" w:hanging="360"/>
-        <w:jc w:val="left"/>
-        <w:rPr>
-          <w:u w:val="none"/>
-        </w:rPr>
-      </w:pPr>
-      <w:r>
-        <w:rPr>
-          <w:rtl w:val="0"/>
-        </w:rPr>
-        <w:t xml:space="preserve">Al registrarse un nuevo proyecto el sistema debe generar automáticamente un código de proyecto y enviarlo por correo a los ponentes responsables de dicho proyecto.</w:t>
+      </w:pPr>
+      <w:r>
+        <w:t>Al registrarse un nuevo proyecto el sistema debe generar automáticamente un código de proyecto y enviarlo por correo a los ponentes responsables de dicho proyecto.</w:t>
       </w:r>
     </w:p>
     <w:p>
@@ -230,17 +153,15 @@
           <w:numId w:val="4"/>
         </w:numPr>
         <w:spacing w:line="360" w:lineRule="auto"/>
-        <w:ind w:left="720" w:hanging="360"/>
-        <w:jc w:val="left"/>
-        <w:rPr>
-          <w:u w:val="none"/>
-        </w:rPr>
-      </w:pPr>
-      <w:r>
-        <w:rPr>
-          <w:rtl w:val="0"/>
-        </w:rPr>
-        <w:t xml:space="preserve">El sistema cuenta con una sección que permite a los participantes consultar los resultados o el estado de su proyecto, donde se indican cada una de las rúbricas con su puntuación y las observaciones del evaluador  y si aún no está evaluado debe mostrar el estado del proyecto.</w:t>
+      </w:pPr>
+      <w:r>
+        <w:t>El sistema cuenta con una sección que permite a los participantes consultar los resultados o el estado de su proyecto, donde se indican cada una de las rúbricas con su puntuación</w:t>
+      </w:r>
+      <w:r>
+        <w:t>,</w:t>
+      </w:r>
+      <w:r>
+        <w:t xml:space="preserve"> las observaciones del evaluador y si aún no está evaluado debe mostrar el estado del proyecto.</w:t>
       </w:r>
     </w:p>
     <w:p>
@@ -250,168 +171,111 @@
           <w:numId w:val="4"/>
         </w:numPr>
         <w:spacing w:line="360" w:lineRule="auto"/>
-        <w:ind w:left="720" w:hanging="360"/>
-        <w:jc w:val="left"/>
-        <w:rPr>
-          <w:u w:val="none"/>
-        </w:rPr>
-      </w:pPr>
-      <w:r>
-        <w:rPr>
-          <w:rtl w:val="0"/>
-        </w:rPr>
-        <w:t xml:space="preserve">Si el proyecto es seleccionado o no para la fase presencial el sistema debe enviar una notificación al correo del participante con la información necesaria para verificar la evaluación de su proyecto.</w:t>
-      </w:r>
-    </w:p>
-    <w:p>
-      <w:pPr>
-        <w:spacing w:line="360" w:lineRule="auto"/>
-        <w:ind w:left="0" w:firstLine="0"/>
-        <w:jc w:val="left"/>
-        <w:rPr/>
-      </w:pPr>
-      <w:r>
-        <w:rPr>
-          <w:rtl w:val="0"/>
-        </w:rPr>
-      </w:r>
-    </w:p>
-    <w:p>
-      <w:pPr>
-        <w:jc w:val="left"/>
-        <w:rPr>
-          <w:b w:val="1"/>
-        </w:rPr>
-      </w:pPr>
-      <w:r>
-        <w:rPr>
-          <w:rtl w:val="0"/>
-        </w:rPr>
-      </w:r>
-    </w:p>
-    <w:p>
-      <w:pPr>
-        <w:jc w:val="left"/>
-        <w:rPr>
-          <w:b w:val="1"/>
-        </w:rPr>
-      </w:pPr>
-      <w:r>
-        <w:rPr>
-          <w:rtl w:val="0"/>
-        </w:rPr>
-      </w:r>
-    </w:p>
-    <w:p>
-      <w:pPr>
-        <w:jc w:val="left"/>
-        <w:rPr>
-          <w:b w:val="1"/>
-        </w:rPr>
-      </w:pPr>
-      <w:r>
-        <w:rPr>
-          <w:b w:val="1"/>
-          <w:rtl w:val="0"/>
-        </w:rPr>
-        <w:t xml:space="preserve">Evaluador</w:t>
-      </w:r>
-    </w:p>
-    <w:p>
-      <w:pPr>
-        <w:spacing w:after="240" w:before="240" w:lineRule="auto"/>
+      </w:pPr>
+      <w:r>
+        <w:t>Si el proyecto es seleccionado o no para la fase presencial el sistema debe enviar una notificación al correo del participante con la información necesaria para verificar la evaluación de su proyecto.</w:t>
+      </w:r>
+    </w:p>
+    <w:p>
+      <w:pPr>
+        <w:spacing w:line="360" w:lineRule="auto"/>
+      </w:pPr>
+    </w:p>
+    <w:p>
+      <w:pPr>
+        <w:rPr>
+          <w:b/>
+        </w:rPr>
+      </w:pPr>
+    </w:p>
+    <w:p>
+      <w:pPr>
+        <w:rPr>
+          <w:b/>
+        </w:rPr>
+      </w:pPr>
+    </w:p>
+    <w:p>
+      <w:pPr>
+        <w:rPr>
+          <w:b/>
+        </w:rPr>
+      </w:pPr>
+      <w:r>
+        <w:rPr>
+          <w:b/>
+        </w:rPr>
+        <w:t>Evaluador</w:t>
+      </w:r>
+    </w:p>
+    <w:p>
+      <w:pPr>
+        <w:spacing w:before="240" w:after="240"/>
         <w:ind w:left="360"/>
-        <w:rPr/>
-      </w:pPr>
-      <w:r>
-        <w:rPr>
-          <w:rtl w:val="0"/>
-        </w:rPr>
-        <w:t xml:space="preserve">1.</w:t>
+      </w:pPr>
+      <w:r>
+        <w:t>1.</w:t>
       </w:r>
       <w:r>
         <w:rPr>
           <w:sz w:val="14"/>
           <w:szCs w:val="14"/>
-          <w:rtl w:val="0"/>
         </w:rPr>
         <w:t xml:space="preserve">      </w:t>
       </w:r>
       <w:r>
-        <w:rPr>
-          <w:rtl w:val="0"/>
-        </w:rPr>
-        <w:t xml:space="preserve">El sistema debe permitir al evaluador registrarse con los siguientes datos: nombre, apellidos, identificación, teléfono, correo, títulos académicos, área del conocimiento, experiencia, contraseña.</w:t>
-      </w:r>
-    </w:p>
-    <w:p>
-      <w:pPr>
-        <w:spacing w:after="240" w:before="240" w:lineRule="auto"/>
+        <w:t>El sistema debe permitir al evaluador registrarse con los siguientes datos: nombre, apellidos, identificación, teléfono, correo, títulos académicos, área del conocimiento, experiencia, contraseña.</w:t>
+      </w:r>
+    </w:p>
+    <w:p>
+      <w:pPr>
+        <w:spacing w:before="240" w:after="240"/>
         <w:ind w:left="360"/>
-        <w:rPr/>
-      </w:pPr>
-      <w:r>
-        <w:rPr>
-          <w:rtl w:val="0"/>
-        </w:rPr>
-        <w:t xml:space="preserve">2.</w:t>
+      </w:pPr>
+      <w:r>
+        <w:t>2.</w:t>
       </w:r>
       <w:r>
         <w:rPr>
           <w:sz w:val="14"/>
           <w:szCs w:val="14"/>
-          <w:rtl w:val="0"/>
         </w:rPr>
         <w:t xml:space="preserve">      </w:t>
       </w:r>
       <w:r>
-        <w:rPr>
-          <w:rtl w:val="0"/>
-        </w:rPr>
-        <w:t xml:space="preserve">El sistema debe permitir al usuario evaluador iniciar sesión con sus respectivas credenciales.</w:t>
-      </w:r>
-    </w:p>
-    <w:p>
-      <w:pPr>
-        <w:jc w:val="left"/>
-        <w:rPr>
-          <w:b w:val="1"/>
-        </w:rPr>
-      </w:pPr>
-      <w:r>
-        <w:rPr>
-          <w:rtl w:val="0"/>
-        </w:rPr>
-      </w:r>
-    </w:p>
-    <w:p>
-      <w:pPr>
-        <w:spacing w:after="240" w:before="240" w:line="360" w:lineRule="auto"/>
+        <w:t>El sistema debe permitir al usuario evaluador iniciar sesión con sus respectivas credenciales.</w:t>
+      </w:r>
+    </w:p>
+    <w:p>
+      <w:pPr>
+        <w:rPr>
+          <w:b/>
+        </w:rPr>
+      </w:pPr>
+    </w:p>
+    <w:p>
+      <w:pPr>
+        <w:spacing w:before="240" w:after="240" w:line="360" w:lineRule="auto"/>
         <w:ind w:left="360"/>
         <w:rPr>
-          <w:color w:val="ff0000"/>
-        </w:rPr>
-      </w:pPr>
-      <w:r>
-        <w:rPr>
-          <w:rtl w:val="0"/>
-        </w:rPr>
-        <w:t xml:space="preserve">3.</w:t>
+          <w:color w:val="FF0000"/>
+        </w:rPr>
+      </w:pPr>
+      <w:r>
+        <w:t>3.</w:t>
       </w:r>
       <w:r>
         <w:rPr>
           <w:sz w:val="14"/>
           <w:szCs w:val="14"/>
-          <w:rtl w:val="0"/>
         </w:rPr>
         <w:t xml:space="preserve">  </w:t>
       </w:r>
       <w:r>
         <w:rPr>
-          <w:b w:val="1"/>
+          <w:b/>
           <w:sz w:val="14"/>
           <w:szCs w:val="14"/>
-          <w:rtl w:val="0"/>
         </w:rPr>
         <w:t xml:space="preserve">  </w:t>
       </w:r>
@@ -419,135 +283,84 @@
         <w:rPr>
           <w:sz w:val="14"/>
           <w:szCs w:val="14"/>
-          <w:rtl w:val="0"/>
         </w:rPr>
         <w:t xml:space="preserve">  </w:t>
       </w:r>
       <w:r>
-        <w:rPr>
-          <w:rtl w:val="0"/>
-        </w:rPr>
-        <w:t xml:space="preserve">El sistema debe elegir los evaluadores inscritos determinando que no pertenezcan a la misma institución del semillero a evaluar.</w:t>
-      </w:r>
-      <w:r>
-        <w:rPr>
-          <w:rtl w:val="0"/>
-        </w:rPr>
-      </w:r>
-    </w:p>
-    <w:p>
-      <w:pPr>
-        <w:spacing w:after="240" w:before="240" w:line="360" w:lineRule="auto"/>
+        <w:t>El sistema debe elegir los evaluadores inscritos determinando que no pertenezcan a la misma institución del semillero a evaluar.</w:t>
+      </w:r>
+    </w:p>
+    <w:p>
+      <w:pPr>
+        <w:spacing w:before="240" w:after="240" w:line="360" w:lineRule="auto"/>
         <w:ind w:left="360"/>
-        <w:rPr/>
-      </w:pPr>
-      <w:r>
-        <w:rPr>
-          <w:rtl w:val="0"/>
-        </w:rPr>
-        <w:t xml:space="preserve">5</w:t>
-      </w:r>
-      <w:r>
-        <w:rPr>
-          <w:rtl w:val="0"/>
-        </w:rPr>
-        <w:t xml:space="preserve">.</w:t>
+      </w:pPr>
+      <w:r>
+        <w:t>5.</w:t>
       </w:r>
       <w:r>
         <w:rPr>
           <w:sz w:val="14"/>
           <w:szCs w:val="14"/>
-          <w:rtl w:val="0"/>
         </w:rPr>
         <w:t xml:space="preserve">      </w:t>
       </w:r>
       <w:r>
-        <w:rPr>
-          <w:rtl w:val="0"/>
-        </w:rPr>
-        <w:t xml:space="preserve">El sistema debe permitir al evaluador ingresar una calificación y observación respectiva, dependiendo del ítem y de la modalidad del proyecto.</w:t>
-      </w:r>
-    </w:p>
-    <w:p>
-      <w:pPr>
-        <w:spacing w:after="240" w:before="240" w:line="360" w:lineRule="auto"/>
+        <w:t>El sistema debe permitir al evaluador ingresar una calificación y observación respectiva, dependiendo del ítem y de la modalidad del proyecto.</w:t>
+      </w:r>
+    </w:p>
+    <w:p>
+      <w:pPr>
+        <w:spacing w:before="240" w:after="240" w:line="360" w:lineRule="auto"/>
         <w:ind w:left="360"/>
-        <w:rPr/>
-      </w:pPr>
-      <w:r>
-        <w:rPr>
-          <w:rtl w:val="0"/>
-        </w:rPr>
-        <w:t xml:space="preserve">6.</w:t>
+      </w:pPr>
+      <w:r>
+        <w:t>6.</w:t>
       </w:r>
       <w:r>
         <w:rPr>
           <w:sz w:val="14"/>
           <w:szCs w:val="14"/>
-          <w:rtl w:val="0"/>
         </w:rPr>
         <w:t xml:space="preserve">      </w:t>
       </w:r>
       <w:r>
-        <w:rPr>
-          <w:rtl w:val="0"/>
-        </w:rPr>
-        <w:t xml:space="preserve">El sistema debe asignar a los proyectos seleccionados en la primera fase, los evaluadores correspondientes según su área de conocimiento y determinando que no pertenezcan a la misma institución del proyecto a evaluar en la segunda fase.</w:t>
-      </w:r>
-    </w:p>
-    <w:p>
-      <w:pPr>
-        <w:jc w:val="left"/>
-        <w:rPr>
-          <w:b w:val="1"/>
-        </w:rPr>
-      </w:pPr>
-      <w:r>
-        <w:rPr>
-          <w:rtl w:val="0"/>
-        </w:rPr>
-      </w:r>
-    </w:p>
-    <w:p>
-      <w:pPr>
-        <w:jc w:val="left"/>
-        <w:rPr>
-          <w:b w:val="1"/>
-        </w:rPr>
-      </w:pPr>
-      <w:r>
-        <w:rPr>
-          <w:rtl w:val="0"/>
-        </w:rPr>
-      </w:r>
-    </w:p>
-    <w:p>
-      <w:pPr>
-        <w:jc w:val="left"/>
-        <w:rPr>
-          <w:b w:val="1"/>
-        </w:rPr>
-      </w:pPr>
-      <w:r>
-        <w:rPr>
-          <w:b w:val="1"/>
-          <w:rtl w:val="0"/>
-        </w:rPr>
-        <w:t xml:space="preserve">Delegado</w:t>
-      </w:r>
-    </w:p>
-    <w:p>
-      <w:pPr>
-        <w:jc w:val="left"/>
-        <w:rPr>
-          <w:b w:val="1"/>
-        </w:rPr>
-      </w:pPr>
-      <w:r>
-        <w:rPr>
-          <w:rtl w:val="0"/>
-        </w:rPr>
-      </w:r>
+        <w:t>El sistema debe asignar a los proyectos seleccionados en la primera fase, los evaluadores correspondientes según su área de conocimiento y determinando que no pertenezcan a la misma institución del proyecto a evaluar en la segunda fase.</w:t>
+      </w:r>
+    </w:p>
+    <w:p>
+      <w:pPr>
+        <w:rPr>
+          <w:b/>
+        </w:rPr>
+      </w:pPr>
+    </w:p>
+    <w:p>
+      <w:pPr>
+        <w:rPr>
+          <w:b/>
+        </w:rPr>
+      </w:pPr>
+    </w:p>
+    <w:p>
+      <w:pPr>
+        <w:rPr>
+          <w:b/>
+        </w:rPr>
+      </w:pPr>
+      <w:r>
+        <w:rPr>
+          <w:b/>
+        </w:rPr>
+        <w:t>Delegado</w:t>
+      </w:r>
+    </w:p>
+    <w:p>
+      <w:pPr>
+        <w:rPr>
+          <w:b/>
+        </w:rPr>
+      </w:pPr>
     </w:p>
     <w:p>
       <w:pPr>
@@ -556,15 +369,9 @@
           <w:numId w:val="2"/>
         </w:numPr>
         <w:spacing w:line="360" w:lineRule="auto"/>
-        <w:ind w:left="720" w:hanging="360"/>
-        <w:jc w:val="left"/>
-        <w:rPr/>
-      </w:pPr>
-      <w:r>
-        <w:rPr>
-          <w:rtl w:val="0"/>
-        </w:rPr>
-        <w:t xml:space="preserve">El sistema debe permitir al delegado crear, editar, eliminar y actualizar las cuentas de evaluadores y participantes.</w:t>
+      </w:pPr>
+      <w:r>
+        <w:t>El sistema debe permitir al delegado crear, editar, eliminar y actualizar las cuentas de evaluadores y participantes.</w:t>
       </w:r>
     </w:p>
     <w:p>
@@ -574,17 +381,9 @@
           <w:numId w:val="2"/>
         </w:numPr>
         <w:spacing w:line="360" w:lineRule="auto"/>
-        <w:ind w:left="720" w:hanging="360"/>
-        <w:jc w:val="left"/>
-        <w:rPr>
-          <w:u w:val="none"/>
-        </w:rPr>
-      </w:pPr>
-      <w:r>
-        <w:rPr>
-          <w:rtl w:val="0"/>
-        </w:rPr>
-        <w:t xml:space="preserve">El sistema debe permitir que el delegado pueda realizar las actividades de evaluador si es necesario.</w:t>
+      </w:pPr>
+      <w:r>
+        <w:t>El sistema debe permitir que el delegado pueda realizar las actividades de evaluador si es necesario.</w:t>
       </w:r>
     </w:p>
     <w:p>
@@ -594,22 +393,9 @@
           <w:numId w:val="2"/>
         </w:numPr>
         <w:spacing w:line="360" w:lineRule="auto"/>
-        <w:ind w:left="720" w:hanging="360"/>
-        <w:jc w:val="left"/>
-        <w:rPr>
-          <w:u w:val="none"/>
-        </w:rPr>
-      </w:pPr>
-      <w:r>
-        <w:rPr>
-          <w:rtl w:val="0"/>
-        </w:rPr>
-        <w:t xml:space="preserve">El sistema debe permitir que el delegado tenga la capacidad de restablecer contraseñas de las cuentas de los usuarios.</w:t>
-      </w:r>
-      <w:r>
-        <w:rPr>
-          <w:rtl w:val="0"/>
-        </w:rPr>
+      </w:pPr>
+      <w:r>
+        <w:t>El sistema debe permitir que el delegado tenga la capacidad de restablecer contraseñas de las cuentas de los usuarios.</w:t>
       </w:r>
     </w:p>
     <w:p>
@@ -619,20 +405,13 @@
           <w:numId w:val="2"/>
         </w:numPr>
         <w:spacing w:line="360" w:lineRule="auto"/>
-        <w:ind w:left="720" w:hanging="360"/>
-        <w:jc w:val="left"/>
-        <w:rPr/>
-      </w:pPr>
-      <w:r>
-        <w:rPr>
-          <w:rtl w:val="0"/>
-        </w:rPr>
-        <w:t xml:space="preserve">El sistema debe permitir gestionar las áreas de conocimiento disponibles en el sistema.</w:t>
-      </w:r>
-      <w:r>
-        <w:rPr>
-          <w:color w:val="ff0000"/>
-          <w:rtl w:val="0"/>
+      </w:pPr>
+      <w:r>
+        <w:t>El sistema debe permitir gestionar las áreas de conocimiento disponibles en el sistema.</w:t>
+      </w:r>
+      <w:r>
+        <w:rPr>
+          <w:color w:val="FF0000"/>
         </w:rPr>
         <w:t xml:space="preserve"> </w:t>
       </w:r>
@@ -644,17 +423,9 @@
           <w:numId w:val="2"/>
         </w:numPr>
         <w:spacing w:line="360" w:lineRule="auto"/>
-        <w:ind w:left="720" w:hanging="360"/>
-        <w:jc w:val="left"/>
-        <w:rPr>
-          <w:u w:val="none"/>
-        </w:rPr>
-      </w:pPr>
-      <w:r>
-        <w:rPr>
-          <w:rtl w:val="0"/>
-        </w:rPr>
-        <w:t xml:space="preserve">El sistema debe permitir que el delegado pueda acceder a todos los formularios de evaluación y postulaciones de investigaciones.</w:t>
+      </w:pPr>
+      <w:r>
+        <w:t>El sistema debe permitir que el delegado pueda acceder a todos los formularios de evaluación y postulaciones de investigaciones.</w:t>
       </w:r>
     </w:p>
     <w:p>
@@ -664,74 +435,46 @@
           <w:numId w:val="2"/>
         </w:numPr>
         <w:spacing w:line="360" w:lineRule="auto"/>
-        <w:ind w:left="720" w:hanging="360"/>
-        <w:jc w:val="left"/>
-        <w:rPr>
-          <w:u w:val="none"/>
-        </w:rPr>
-      </w:pPr>
-      <w:r>
-        <w:rPr>
-          <w:rtl w:val="0"/>
-        </w:rPr>
-        <w:t xml:space="preserve">El sistema debe de permitir que el delegado pueda revisar y monitorear las calificaciones dadas por los evaluadores.</w:t>
-      </w:r>
-    </w:p>
-    <w:p>
-      <w:pPr>
-        <w:spacing w:line="360" w:lineRule="auto"/>
-        <w:ind w:left="720" w:firstLine="0"/>
-        <w:jc w:val="left"/>
-        <w:rPr>
-          <w:shd w:fill="4a86e8" w:val="clear"/>
-        </w:rPr>
-      </w:pPr>
-      <w:r>
-        <w:rPr>
-          <w:rtl w:val="0"/>
-        </w:rPr>
-      </w:r>
-    </w:p>
-    <w:p>
-      <w:pPr>
-        <w:spacing w:line="360" w:lineRule="auto"/>
-        <w:jc w:val="left"/>
-        <w:rPr>
-          <w:shd w:fill="4a86e8" w:val="clear"/>
-        </w:rPr>
-      </w:pPr>
-      <w:r>
-        <w:rPr>
-          <w:rtl w:val="0"/>
-        </w:rPr>
-      </w:r>
-    </w:p>
-    <w:p>
-      <w:pPr>
-        <w:spacing w:line="360" w:lineRule="auto"/>
-        <w:jc w:val="left"/>
-        <w:rPr>
-          <w:b w:val="1"/>
-        </w:rPr>
-      </w:pPr>
-      <w:r>
-        <w:rPr>
-          <w:rtl w:val="0"/>
-        </w:rPr>
-      </w:r>
-    </w:p>
-    <w:p>
-      <w:pPr>
-        <w:spacing w:line="360" w:lineRule="auto"/>
-        <w:jc w:val="left"/>
-        <w:rPr>
-          <w:b w:val="1"/>
-        </w:rPr>
-      </w:pPr>
-      <w:r>
-        <w:rPr>
-          <w:b w:val="1"/>
-          <w:rtl w:val="0"/>
+      </w:pPr>
+      <w:r>
+        <w:t>El sistema debe de permitir que el delegado pueda revisar y monitorear las calificaciones dadas por los evaluadores.</w:t>
+      </w:r>
+    </w:p>
+    <w:p>
+      <w:pPr>
+        <w:spacing w:line="360" w:lineRule="auto"/>
+        <w:ind w:left="720"/>
+        <w:rPr>
+          <w:shd w:val="clear" w:color="auto" w:fill="4A86E8"/>
+        </w:rPr>
+      </w:pPr>
+    </w:p>
+    <w:p>
+      <w:pPr>
+        <w:spacing w:line="360" w:lineRule="auto"/>
+        <w:rPr>
+          <w:shd w:val="clear" w:color="auto" w:fill="4A86E8"/>
+        </w:rPr>
+      </w:pPr>
+    </w:p>
+    <w:p>
+      <w:pPr>
+        <w:spacing w:line="360" w:lineRule="auto"/>
+        <w:rPr>
+          <w:b/>
+        </w:rPr>
+      </w:pPr>
+    </w:p>
+    <w:p>
+      <w:pPr>
+        <w:spacing w:line="360" w:lineRule="auto"/>
+        <w:rPr>
+          <w:b/>
+        </w:rPr>
+      </w:pPr>
+      <w:r>
+        <w:rPr>
+          <w:b/>
         </w:rPr>
         <w:t xml:space="preserve">Admin </w:t>
       </w:r>
@@ -739,16 +482,10 @@
     <w:p>
       <w:pPr>
         <w:spacing w:line="360" w:lineRule="auto"/>
-        <w:jc w:val="left"/>
-        <w:rPr>
-          <w:b w:val="1"/>
-        </w:rPr>
-      </w:pPr>
-      <w:r>
-        <w:rPr>
-          <w:rtl w:val="0"/>
-        </w:rPr>
-      </w:r>
+        <w:rPr>
+          <w:b/>
+        </w:rPr>
+      </w:pPr>
     </w:p>
     <w:p>
       <w:pPr>
@@ -757,16 +494,12 @@
           <w:numId w:val="3"/>
         </w:numPr>
         <w:spacing w:line="360" w:lineRule="auto"/>
-        <w:ind w:left="720" w:hanging="360"/>
-        <w:rPr>
-          <w:b w:val="1"/>
-        </w:rPr>
-      </w:pPr>
-      <w:r>
-        <w:rPr>
-          <w:rtl w:val="0"/>
-        </w:rPr>
-        <w:t xml:space="preserve">El sistema debe permitir que el delegado pueda configurar y actualizar las rúbricas de evaluación.</w:t>
+        <w:rPr>
+          <w:b/>
+        </w:rPr>
+      </w:pPr>
+      <w:r>
+        <w:t>El sistema debe permitir que el delegado pueda configurar y actualizar las rúbricas de evaluación.</w:t>
       </w:r>
     </w:p>
     <w:p>
@@ -776,13 +509,8 @@
           <w:numId w:val="3"/>
         </w:numPr>
         <w:spacing w:line="360" w:lineRule="auto"/>
-        <w:ind w:left="720" w:hanging="360"/>
-        <w:rPr/>
-      </w:pPr>
-      <w:r>
-        <w:rPr>
-          <w:rtl w:val="0"/>
-        </w:rPr>
+      </w:pPr>
+      <w:r>
         <w:t xml:space="preserve">El sistema debe permitir que el delegado pueda configurar los mensajes de notificación enviados a los participantes, incluyendo invitaciones, resultados de evaluación y motivos de rechazo. </w:t>
       </w:r>
     </w:p>
@@ -793,14 +521,10 @@
           <w:numId w:val="3"/>
         </w:numPr>
         <w:spacing w:line="360" w:lineRule="auto"/>
-        <w:ind w:left="720" w:hanging="360"/>
-        <w:rPr/>
-      </w:pPr>
-      <w:r>
-        <w:rPr>
-          <w:rtl w:val="0"/>
-        </w:rPr>
-        <w:t xml:space="preserve">El sistema debe permitir que el delegado pueda actualizar los datos de las salas en las que se van a presentar los proyectos.</w:t>
+      </w:pPr>
+      <w:r>
+        <w:lastRenderedPageBreak/>
+        <w:t>El sistema debe permitir que el delegado pueda actualizar los datos de las salas en las que se van a presentar los proyectos.</w:t>
       </w:r>
     </w:p>
     <w:p>
@@ -810,115 +534,56 @@
           <w:numId w:val="3"/>
         </w:numPr>
         <w:spacing w:line="360" w:lineRule="auto"/>
-        <w:ind w:left="720" w:hanging="360"/>
-        <w:rPr/>
-      </w:pPr>
-      <w:r>
-        <w:rPr>
-          <w:rtl w:val="0"/>
-        </w:rPr>
-        <w:t xml:space="preserve">El sistema debe de permitir que el </w:t>
-      </w:r>
-      <w:r>
-        <w:rPr>
-          <w:rtl w:val="0"/>
-        </w:rPr>
-        <w:t xml:space="preserve">admin</w:t>
-      </w:r>
-      <w:r>
-        <w:rPr>
-          <w:rtl w:val="0"/>
-        </w:rPr>
-        <w:t xml:space="preserve"> pueda </w:t>
-      </w:r>
-      <w:r>
-        <w:rPr>
-          <w:rtl w:val="0"/>
-        </w:rPr>
-        <w:t xml:space="preserve">reasignar</w:t>
-      </w:r>
-      <w:r>
-        <w:rPr>
-          <w:rtl w:val="0"/>
-        </w:rPr>
-        <w:t xml:space="preserve"> evaluadores a diferentes salas según sea necesario. </w:t>
-      </w:r>
-    </w:p>
-    <w:p>
-      <w:pPr>
-        <w:spacing w:line="360" w:lineRule="auto"/>
-        <w:jc w:val="left"/>
-        <w:rPr>
-          <w:shd w:fill="c9daf8" w:val="clear"/>
-        </w:rPr>
-      </w:pPr>
-      <w:r>
-        <w:rPr>
-          <w:rtl w:val="0"/>
-        </w:rPr>
-      </w:r>
-    </w:p>
-    <w:p>
-      <w:pPr>
-        <w:spacing w:line="360" w:lineRule="auto"/>
-        <w:ind w:left="720" w:firstLine="0"/>
-        <w:jc w:val="left"/>
-        <w:rPr/>
-      </w:pPr>
-      <w:r>
-        <w:rPr>
-          <w:rtl w:val="0"/>
-        </w:rPr>
-      </w:r>
-    </w:p>
-    <w:p>
-      <w:pPr>
-        <w:spacing w:line="360" w:lineRule="auto"/>
-        <w:jc w:val="left"/>
-        <w:rPr/>
-      </w:pPr>
-      <w:r>
-        <w:rPr>
-          <w:rtl w:val="0"/>
-        </w:rPr>
-      </w:r>
-    </w:p>
-    <w:p>
-      <w:pPr>
-        <w:spacing w:line="360" w:lineRule="auto"/>
-        <w:jc w:val="left"/>
-        <w:rPr/>
-      </w:pPr>
-      <w:r>
-        <w:rPr>
-          <w:rtl w:val="0"/>
-        </w:rPr>
-      </w:r>
-    </w:p>
-    <w:p>
-      <w:pPr>
-        <w:spacing w:line="360" w:lineRule="auto"/>
-        <w:jc w:val="left"/>
-        <w:rPr/>
-      </w:pPr>
-      <w:r>
-        <w:rPr>
-          <w:rtl w:val="0"/>
-        </w:rPr>
-      </w:r>
+      </w:pPr>
+      <w:r>
+        <w:t xml:space="preserve">El sistema debe de permitir que el admin pueda reasignar evaluadores a diferentes salas según sea necesario. </w:t>
+      </w:r>
+    </w:p>
+    <w:p>
+      <w:pPr>
+        <w:spacing w:line="360" w:lineRule="auto"/>
+        <w:rPr>
+          <w:shd w:val="clear" w:color="auto" w:fill="C9DAF8"/>
+        </w:rPr>
+      </w:pPr>
+    </w:p>
+    <w:p>
+      <w:pPr>
+        <w:spacing w:line="360" w:lineRule="auto"/>
+        <w:ind w:left="720"/>
+      </w:pPr>
+    </w:p>
+    <w:p>
+      <w:pPr>
+        <w:spacing w:line="360" w:lineRule="auto"/>
+      </w:pPr>
+    </w:p>
+    <w:p>
+      <w:pPr>
+        <w:spacing w:line="360" w:lineRule="auto"/>
+      </w:pPr>
+    </w:p>
+    <w:p>
+      <w:pPr>
+        <w:spacing w:line="360" w:lineRule="auto"/>
+      </w:pPr>
     </w:p>
     <w:sectPr>
-      <w:pgSz w:h="16834" w:w="11909" w:orient="portrait"/>
-      <w:pgMar w:bottom="1440" w:top="1440" w:left="1440" w:right="1440" w:header="720" w:footer="720"/>
+      <w:pgSz w:w="11909" w:h="16834"/>
+      <w:pgMar w:top="1440" w:right="1440" w:bottom="1440" w:left="1440" w:header="720" w:footer="720" w:gutter="0"/>
       <w:pgNumType w:start="1"/>
+      <w:cols w:space="720"/>
     </w:sectPr>
   </w:body>
 </w:document>
 </file>
 
 <file path=word/numbering.xml><?xml version="1.0" encoding="utf-8"?>
-<w:numbering xmlns:mc="http://schemas.openxmlformats.org/markup-compatibility/2006" xmlns:o="urn:schemas-microsoft-com:office:office" xmlns:r="http://schemas.openxmlformats.org/officeDocument/2006/relationships" xmlns:m="http://schemas.openxmlformats.org/officeDocument/2006/math" xmlns:v="urn:schemas-microsoft-com:vml" xmlns:wp="http://schemas.openxmlformats.org/drawingml/2006/wordprocessingDrawing" xmlns:w10="urn:schemas-microsoft-com:office:word" xmlns:w="http://schemas.openxmlformats.org/wordprocessingml/2006/main" xmlns:wne="http://schemas.microsoft.com/office/word/2006/wordml" xmlns:sl="http://schemas.openxmlformats.org/schemaLibrary/2006/main" xmlns:a="http://schemas.openxmlformats.org/drawingml/2006/main" xmlns:pic="http://schemas.openxmlformats.org/drawingml/2006/picture" xmlns:c="http://schemas.openxmlformats.org/drawingml/2006/chart" xmlns:lc="http://schemas.openxmlformats.org/drawingml/2006/lockedCanvas" xmlns:dgm="http://schemas.openxmlformats.org/drawingml/2006/diagram" xmlns:wps="http://schemas.microsoft.com/office/word/2010/wordprocessingShape" xmlns:wpg="http://schemas.microsoft.com/office/word/2010/wordprocessingGroup" xmlns:w14="http://schemas.microsoft.com/office/word/2010/wordml" xmlns:w15="http://schemas.microsoft.com/office/word/2012/wordml">
-  <w:abstractNum w:abstractNumId="1">
+<w:numbering xmlns:wpc="http://schemas.microsoft.com/office/word/2010/wordprocessingCanvas" xmlns:cx="http://schemas.microsoft.com/office/drawing/2014/chartex" xmlns:cx1="http://schemas.microsoft.com/office/drawing/2015/9/8/chartex" xmlns:cx2="http://schemas.microsoft.com/office/drawing/2015/10/21/chartex" xmlns:cx3="http://schemas.microsoft.com/office/drawing/2016/5/9/chartex" xmlns:cx4="http://schemas.microsoft.com/office/drawing/2016/5/10/chartex" xmlns:cx5="http://schemas.microsoft.com/office/drawing/2016/5/11/chartex" xmlns:cx6="http://schemas.microsoft.com/office/drawing/2016/5/12/chartex" xmlns:cx7="http://schemas.microsoft.com/office/drawing/2016/5/13/chartex" xmlns:cx8="http://schemas.microsoft.com/office/drawing/2016/5/14/chartex" xmlns:mc="http://schemas.openxmlformats.org/markup-compatibility/2006" xmlns:aink="http://schemas.microsoft.com/office/drawing/2016/ink" xmlns:am3d="http://schemas.microsoft.com/office/drawing/2017/model3d" xmlns:o="urn:schemas-microsoft-com:office:office" xmlns:oel="http://schemas.microsoft.com/office/2019/extlst" xmlns:r="http://schemas.openxmlformats.org/officeDocument/2006/relationships" xmlns:m="http://schemas.openxmlformats.org/officeDocument/2006/math" xmlns:v="urn:schemas-microsoft-com:vml" xmlns:wp14="http://schemas.microsoft.com/office/word/2010/wordprocessingDrawing" xmlns:wp="http://schemas.openxmlformats.org/drawingml/2006/wordprocessingDrawing" xmlns:w10="urn:schemas-microsoft-com:office:word" xmlns:w="http://schemas.openxmlformats.org/wordprocessingml/2006/main" xmlns:w14="http://schemas.microsoft.com/office/word/2010/wordml" xmlns:w15="http://schemas.microsoft.com/office/word/2012/wordml" xmlns:w16cex="http://schemas.microsoft.com/office/word/2018/wordml/cex" xmlns:w16cid="http://schemas.microsoft.com/office/word/2016/wordml/cid" xmlns:w16="http://schemas.microsoft.com/office/word/2018/wordml" xmlns:w16du="http://schemas.microsoft.com/office/word/2023/wordml/word16du" xmlns:w16sdtdh="http://schemas.microsoft.com/office/word/2020/wordml/sdtdatahash" xmlns:w16se="http://schemas.microsoft.com/office/word/2015/wordml/symex" xmlns:wpg="http://schemas.microsoft.com/office/word/2010/wordprocessingGroup" xmlns:wpi="http://schemas.microsoft.com/office/word/2010/wordprocessingInk" xmlns:wne="http://schemas.microsoft.com/office/word/2006/wordml" xmlns:wps="http://schemas.microsoft.com/office/word/2010/wordprocessingShape" mc:Ignorable="w14 w15 w16se w16cid w16 w16cex w16sdtdh w16du wp14">
+  <w:abstractNum w:abstractNumId="0" w15:restartNumberingAfterBreak="0">
+    <w:nsid w:val="0F9A4865"/>
+    <w:multiLevelType w:val="multilevel"/>
+    <w:tmpl w:val="3E940F70"/>
     <w:lvl w:ilvl="0">
       <w:start w:val="1"/>
       <w:numFmt w:val="decimal"/>
@@ -1028,7 +693,10 @@
       </w:rPr>
     </w:lvl>
   </w:abstractNum>
-  <w:abstractNum w:abstractNumId="2">
+  <w:abstractNum w:abstractNumId="1" w15:restartNumberingAfterBreak="0">
+    <w:nsid w:val="1EFC50E9"/>
+    <w:multiLevelType w:val="multilevel"/>
+    <w:tmpl w:val="8D2656B8"/>
     <w:lvl w:ilvl="0">
       <w:start w:val="1"/>
       <w:numFmt w:val="decimal"/>
@@ -1138,7 +806,10 @@
       </w:rPr>
     </w:lvl>
   </w:abstractNum>
-  <w:abstractNum w:abstractNumId="3">
+  <w:abstractNum w:abstractNumId="2" w15:restartNumberingAfterBreak="0">
+    <w:nsid w:val="387470D8"/>
+    <w:multiLevelType w:val="multilevel"/>
+    <w:tmpl w:val="98C2B816"/>
     <w:lvl w:ilvl="0">
       <w:start w:val="1"/>
       <w:numFmt w:val="decimal"/>
@@ -1248,7 +919,10 @@
       </w:rPr>
     </w:lvl>
   </w:abstractNum>
-  <w:abstractNum w:abstractNumId="4">
+  <w:abstractNum w:abstractNumId="3" w15:restartNumberingAfterBreak="0">
+    <w:nsid w:val="3B6543AA"/>
+    <w:multiLevelType w:val="multilevel"/>
+    <w:tmpl w:val="202695C2"/>
     <w:lvl w:ilvl="0">
       <w:start w:val="1"/>
       <w:numFmt w:val="decimal"/>
@@ -1358,30 +1032,30 @@
       </w:rPr>
     </w:lvl>
   </w:abstractNum>
-  <w:num w:numId="1">
-    <w:abstractNumId w:val="1"/>
-  </w:num>
-  <w:num w:numId="2">
+  <w:num w:numId="1" w16cid:durableId="766803195">
     <w:abstractNumId w:val="2"/>
   </w:num>
-  <w:num w:numId="3">
+  <w:num w:numId="2" w16cid:durableId="203560625">
+    <w:abstractNumId w:val="0"/>
+  </w:num>
+  <w:num w:numId="3" w16cid:durableId="1356805611">
     <w:abstractNumId w:val="3"/>
   </w:num>
-  <w:num w:numId="4">
-    <w:abstractNumId w:val="4"/>
+  <w:num w:numId="4" w16cid:durableId="281159663">
+    <w:abstractNumId w:val="1"/>
   </w:num>
 </w:numbering>
 </file>
 
 <file path=word/styles.xml><?xml version="1.0" encoding="utf-8"?>
-<w:styles xmlns:mc="http://schemas.openxmlformats.org/markup-compatibility/2006" xmlns:o="urn:schemas-microsoft-com:office:office" xmlns:r="http://schemas.openxmlformats.org/officeDocument/2006/relationships" xmlns:m="http://schemas.openxmlformats.org/officeDocument/2006/math" xmlns:v="urn:schemas-microsoft-com:vml" xmlns:wp="http://schemas.openxmlformats.org/drawingml/2006/wordprocessingDrawing" xmlns:w10="urn:schemas-microsoft-com:office:word" xmlns:w="http://schemas.openxmlformats.org/wordprocessingml/2006/main" xmlns:wne="http://schemas.microsoft.com/office/word/2006/wordml" xmlns:sl="http://schemas.openxmlformats.org/schemaLibrary/2006/main" xmlns:a="http://schemas.openxmlformats.org/drawingml/2006/main" xmlns:pic="http://schemas.openxmlformats.org/drawingml/2006/picture" xmlns:c="http://schemas.openxmlformats.org/drawingml/2006/chart" xmlns:lc="http://schemas.openxmlformats.org/drawingml/2006/lockedCanvas" xmlns:dgm="http://schemas.openxmlformats.org/drawingml/2006/diagram" xmlns:wps="http://schemas.microsoft.com/office/word/2010/wordprocessingShape" xmlns:wpg="http://schemas.microsoft.com/office/word/2010/wordprocessingGroup" xmlns:w14="http://schemas.microsoft.com/office/word/2010/wordml" xmlns:w15="http://schemas.microsoft.com/office/word/2012/wordml">
+<w:styles xmlns:mc="http://schemas.openxmlformats.org/markup-compatibility/2006" xmlns:r="http://schemas.openxmlformats.org/officeDocument/2006/relationships" xmlns:w="http://schemas.openxmlformats.org/wordprocessingml/2006/main" xmlns:w14="http://schemas.microsoft.com/office/word/2010/wordml" xmlns:w15="http://schemas.microsoft.com/office/word/2012/wordml" xmlns:w16cex="http://schemas.microsoft.com/office/word/2018/wordml/cex" xmlns:w16cid="http://schemas.microsoft.com/office/word/2016/wordml/cid" xmlns:w16="http://schemas.microsoft.com/office/word/2018/wordml" xmlns:w16du="http://schemas.microsoft.com/office/word/2023/wordml/word16du" xmlns:w16sdtdh="http://schemas.microsoft.com/office/word/2020/wordml/sdtdatahash" xmlns:w16se="http://schemas.microsoft.com/office/word/2015/wordml/symex" mc:Ignorable="w14 w15 w16se w16cid w16 w16cex w16sdtdh w16du">
   <w:docDefaults>
     <w:rPrDefault>
       <w:rPr>
-        <w:rFonts w:ascii="Arial" w:cs="Arial" w:eastAsia="Arial" w:hAnsi="Arial"/>
+        <w:rFonts w:ascii="Arial" w:eastAsia="Arial" w:hAnsi="Arial" w:cs="Arial"/>
         <w:sz w:val="22"/>
         <w:szCs w:val="22"/>
-        <w:lang w:val="es"/>
+        <w:lang w:val="es" w:eastAsia="es-CO" w:bidi="ar-SA"/>
       </w:rPr>
     </w:rPrDefault>
     <w:pPrDefault>
@@ -1390,69 +1064,457 @@
       </w:pPr>
     </w:pPrDefault>
   </w:docDefaults>
-  <w:style w:type="paragraph" w:styleId="Normal" w:default="1">
-    <w:name w:val="normal"/>
+  <w:latentStyles w:defLockedState="0" w:defUIPriority="99" w:defSemiHidden="0" w:defUnhideWhenUsed="0" w:defQFormat="0" w:count="376">
+    <w:lsdException w:name="Normal" w:uiPriority="0" w:qFormat="1"/>
+    <w:lsdException w:name="heading 1" w:uiPriority="9" w:qFormat="1"/>
+    <w:lsdException w:name="heading 2" w:semiHidden="1" w:uiPriority="9" w:unhideWhenUsed="1" w:qFormat="1"/>
+    <w:lsdException w:name="heading 3" w:semiHidden="1" w:uiPriority="9" w:unhideWhenUsed="1" w:qFormat="1"/>
+    <w:lsdException w:name="heading 4" w:semiHidden="1" w:uiPriority="9" w:unhideWhenUsed="1" w:qFormat="1"/>
+    <w:lsdException w:name="heading 5" w:semiHidden="1" w:uiPriority="9" w:unhideWhenUsed="1" w:qFormat="1"/>
+    <w:lsdException w:name="heading 6" w:semiHidden="1" w:uiPriority="9" w:unhideWhenUsed="1" w:qFormat="1"/>
+    <w:lsdException w:name="heading 7" w:semiHidden="1" w:uiPriority="9" w:unhideWhenUsed="1" w:qFormat="1"/>
+    <w:lsdException w:name="heading 8" w:semiHidden="1" w:uiPriority="9" w:unhideWhenUsed="1" w:qFormat="1"/>
+    <w:lsdException w:name="heading 9" w:semiHidden="1" w:uiPriority="9" w:unhideWhenUsed="1" w:qFormat="1"/>
+    <w:lsdException w:name="index 1" w:semiHidden="1" w:unhideWhenUsed="1"/>
+    <w:lsdException w:name="index 2" w:semiHidden="1" w:unhideWhenUsed="1"/>
+    <w:lsdException w:name="index 3" w:semiHidden="1" w:unhideWhenUsed="1"/>
+    <w:lsdException w:name="index 4" w:semiHidden="1" w:unhideWhenUsed="1"/>
+    <w:lsdException w:name="index 5" w:semiHidden="1" w:unhideWhenUsed="1"/>
+    <w:lsdException w:name="index 6" w:semiHidden="1" w:unhideWhenUsed="1"/>
+    <w:lsdException w:name="index 7" w:semiHidden="1" w:unhideWhenUsed="1"/>
+    <w:lsdException w:name="index 8" w:semiHidden="1" w:unhideWhenUsed="1"/>
+    <w:lsdException w:name="index 9" w:semiHidden="1" w:unhideWhenUsed="1"/>
+    <w:lsdException w:name="toc 1" w:semiHidden="1" w:uiPriority="39" w:unhideWhenUsed="1"/>
+    <w:lsdException w:name="toc 2" w:semiHidden="1" w:uiPriority="39" w:unhideWhenUsed="1"/>
+    <w:lsdException w:name="toc 3" w:semiHidden="1" w:uiPriority="39" w:unhideWhenUsed="1"/>
+    <w:lsdException w:name="toc 4" w:semiHidden="1" w:uiPriority="39" w:unhideWhenUsed="1"/>
+    <w:lsdException w:name="toc 5" w:semiHidden="1" w:uiPriority="39" w:unhideWhenUsed="1"/>
+    <w:lsdException w:name="toc 6" w:semiHidden="1" w:uiPriority="39" w:unhideWhenUsed="1"/>
+    <w:lsdException w:name="toc 7" w:semiHidden="1" w:uiPriority="39" w:unhideWhenUsed="1"/>
+    <w:lsdException w:name="toc 8" w:semiHidden="1" w:uiPriority="39" w:unhideWhenUsed="1"/>
+    <w:lsdException w:name="toc 9" w:semiHidden="1" w:uiPriority="39" w:unhideWhenUsed="1"/>
+    <w:lsdException w:name="Normal Indent" w:semiHidden="1" w:unhideWhenUsed="1"/>
+    <w:lsdException w:name="footnote text" w:semiHidden="1" w:unhideWhenUsed="1"/>
+    <w:lsdException w:name="annotation text" w:semiHidden="1" w:unhideWhenUsed="1"/>
+    <w:lsdException w:name="header" w:semiHidden="1" w:unhideWhenUsed="1"/>
+    <w:lsdException w:name="footer" w:semiHidden="1" w:unhideWhenUsed="1"/>
+    <w:lsdException w:name="index heading" w:semiHidden="1" w:unhideWhenUsed="1"/>
+    <w:lsdException w:name="caption" w:semiHidden="1" w:uiPriority="35" w:unhideWhenUsed="1" w:qFormat="1"/>
+    <w:lsdException w:name="table of figures" w:semiHidden="1" w:unhideWhenUsed="1"/>
+    <w:lsdException w:name="envelope address" w:semiHidden="1" w:unhideWhenUsed="1"/>
+    <w:lsdException w:name="envelope return" w:semiHidden="1" w:unhideWhenUsed="1"/>
+    <w:lsdException w:name="footnote reference" w:semiHidden="1" w:unhideWhenUsed="1"/>
+    <w:lsdException w:name="annotation reference" w:semiHidden="1" w:unhideWhenUsed="1"/>
+    <w:lsdException w:name="line number" w:semiHidden="1" w:unhideWhenUsed="1"/>
+    <w:lsdException w:name="page number" w:semiHidden="1" w:unhideWhenUsed="1"/>
+    <w:lsdException w:name="endnote reference" w:semiHidden="1" w:unhideWhenUsed="1"/>
+    <w:lsdException w:name="endnote text" w:semiHidden="1" w:unhideWhenUsed="1"/>
+    <w:lsdException w:name="table of authorities" w:semiHidden="1" w:unhideWhenUsed="1"/>
+    <w:lsdException w:name="macro" w:semiHidden="1" w:unhideWhenUsed="1"/>
+    <w:lsdException w:name="toa heading" w:semiHidden="1" w:unhideWhenUsed="1"/>
+    <w:lsdException w:name="List" w:semiHidden="1" w:unhideWhenUsed="1"/>
+    <w:lsdException w:name="List Bullet" w:semiHidden="1" w:unhideWhenUsed="1"/>
+    <w:lsdException w:name="List Number" w:semiHidden="1" w:unhideWhenUsed="1"/>
+    <w:lsdException w:name="List 2" w:semiHidden="1" w:unhideWhenUsed="1"/>
+    <w:lsdException w:name="List 3" w:semiHidden="1" w:unhideWhenUsed="1"/>
+    <w:lsdException w:name="List 4" w:semiHidden="1" w:unhideWhenUsed="1"/>
+    <w:lsdException w:name="List 5" w:semiHidden="1" w:unhideWhenUsed="1"/>
+    <w:lsdException w:name="List Bullet 2" w:semiHidden="1" w:unhideWhenUsed="1"/>
+    <w:lsdException w:name="List Bullet 3" w:semiHidden="1" w:unhideWhenUsed="1"/>
+    <w:lsdException w:name="List Bullet 4" w:semiHidden="1" w:unhideWhenUsed="1"/>
+    <w:lsdException w:name="List Bullet 5" w:semiHidden="1" w:unhideWhenUsed="1"/>
+    <w:lsdException w:name="List Number 2" w:semiHidden="1" w:unhideWhenUsed="1"/>
+    <w:lsdException w:name="List Number 3" w:semiHidden="1" w:unhideWhenUsed="1"/>
+    <w:lsdException w:name="List Number 4" w:semiHidden="1" w:unhideWhenUsed="1"/>
+    <w:lsdException w:name="List Number 5" w:semiHidden="1" w:unhideWhenUsed="1"/>
+    <w:lsdException w:name="Title" w:uiPriority="10" w:qFormat="1"/>
+    <w:lsdException w:name="Closing" w:semiHidden="1" w:unhideWhenUsed="1"/>
+    <w:lsdException w:name="Signature" w:semiHidden="1" w:unhideWhenUsed="1"/>
+    <w:lsdException w:name="Default Paragraph Font" w:semiHidden="1" w:uiPriority="1" w:unhideWhenUsed="1"/>
+    <w:lsdException w:name="Body Text" w:semiHidden="1" w:unhideWhenUsed="1"/>
+    <w:lsdException w:name="Body Text Indent" w:semiHidden="1" w:unhideWhenUsed="1"/>
+    <w:lsdException w:name="List Continue" w:semiHidden="1" w:unhideWhenUsed="1"/>
+    <w:lsdException w:name="List Continue 2" w:semiHidden="1" w:unhideWhenUsed="1"/>
+    <w:lsdException w:name="List Continue 3" w:semiHidden="1" w:unhideWhenUsed="1"/>
+    <w:lsdException w:name="List Continue 4" w:semiHidden="1" w:unhideWhenUsed="1"/>
+    <w:lsdException w:name="List Continue 5" w:semiHidden="1" w:unhideWhenUsed="1"/>
+    <w:lsdException w:name="Message Header" w:semiHidden="1" w:unhideWhenUsed="1"/>
+    <w:lsdException w:name="Subtitle" w:uiPriority="11" w:qFormat="1"/>
+    <w:lsdException w:name="Salutation" w:semiHidden="1" w:unhideWhenUsed="1"/>
+    <w:lsdException w:name="Date" w:semiHidden="1" w:unhideWhenUsed="1"/>
+    <w:lsdException w:name="Body Text First Indent" w:semiHidden="1" w:unhideWhenUsed="1"/>
+    <w:lsdException w:name="Body Text First Indent 2" w:semiHidden="1" w:unhideWhenUsed="1"/>
+    <w:lsdException w:name="Note Heading" w:semiHidden="1" w:unhideWhenUsed="1"/>
+    <w:lsdException w:name="Body Text 2" w:semiHidden="1" w:unhideWhenUsed="1"/>
+    <w:lsdException w:name="Body Text 3" w:semiHidden="1" w:unhideWhenUsed="1"/>
+    <w:lsdException w:name="Body Text Indent 2" w:semiHidden="1" w:unhideWhenUsed="1"/>
+    <w:lsdException w:name="Body Text Indent 3" w:semiHidden="1" w:unhideWhenUsed="1"/>
+    <w:lsdException w:name="Block Text" w:semiHidden="1" w:unhideWhenUsed="1"/>
+    <w:lsdException w:name="Hyperlink" w:semiHidden="1" w:unhideWhenUsed="1"/>
+    <w:lsdException w:name="FollowedHyperlink" w:semiHidden="1" w:unhideWhenUsed="1"/>
+    <w:lsdException w:name="Strong" w:uiPriority="22" w:qFormat="1"/>
+    <w:lsdException w:name="Emphasis" w:uiPriority="20" w:qFormat="1"/>
+    <w:lsdException w:name="Document Map" w:semiHidden="1" w:unhideWhenUsed="1"/>
+    <w:lsdException w:name="Plain Text" w:semiHidden="1" w:unhideWhenUsed="1"/>
+    <w:lsdException w:name="E-mail Signature" w:semiHidden="1" w:unhideWhenUsed="1"/>
+    <w:lsdException w:name="HTML Top of Form" w:semiHidden="1" w:unhideWhenUsed="1"/>
+    <w:lsdException w:name="HTML Bottom of Form" w:semiHidden="1" w:unhideWhenUsed="1"/>
+    <w:lsdException w:name="Normal (Web)" w:semiHidden="1" w:unhideWhenUsed="1"/>
+    <w:lsdException w:name="HTML Acronym" w:semiHidden="1" w:unhideWhenUsed="1"/>
+    <w:lsdException w:name="HTML Address" w:semiHidden="1" w:unhideWhenUsed="1"/>
+    <w:lsdException w:name="HTML Cite" w:semiHidden="1" w:unhideWhenUsed="1"/>
+    <w:lsdException w:name="HTML Code" w:semiHidden="1" w:unhideWhenUsed="1"/>
+    <w:lsdException w:name="HTML Definition" w:semiHidden="1" w:unhideWhenUsed="1"/>
+    <w:lsdException w:name="HTML Keyboard" w:semiHidden="1" w:unhideWhenUsed="1"/>
+    <w:lsdException w:name="HTML Preformatted" w:semiHidden="1" w:unhideWhenUsed="1"/>
+    <w:lsdException w:name="HTML Sample" w:semiHidden="1" w:unhideWhenUsed="1"/>
+    <w:lsdException w:name="HTML Typewriter" w:semiHidden="1" w:unhideWhenUsed="1"/>
+    <w:lsdException w:name="HTML Variable" w:semiHidden="1" w:unhideWhenUsed="1"/>
+    <w:lsdException w:name="Normal Table" w:semiHidden="1" w:unhideWhenUsed="1"/>
+    <w:lsdException w:name="annotation subject" w:semiHidden="1" w:unhideWhenUsed="1"/>
+    <w:lsdException w:name="No List" w:semiHidden="1" w:unhideWhenUsed="1"/>
+    <w:lsdException w:name="Outline List 1" w:semiHidden="1" w:unhideWhenUsed="1"/>
+    <w:lsdException w:name="Outline List 2" w:semiHidden="1" w:unhideWhenUsed="1"/>
+    <w:lsdException w:name="Outline List 3" w:semiHidden="1" w:unhideWhenUsed="1"/>
+    <w:lsdException w:name="Table Simple 1" w:semiHidden="1" w:unhideWhenUsed="1"/>
+    <w:lsdException w:name="Table Simple 2" w:semiHidden="1" w:unhideWhenUsed="1"/>
+    <w:lsdException w:name="Table Simple 3" w:semiHidden="1" w:unhideWhenUsed="1"/>
+    <w:lsdException w:name="Table Classic 1" w:semiHidden="1" w:unhideWhenUsed="1"/>
+    <w:lsdException w:name="Table Classic 2" w:semiHidden="1" w:unhideWhenUsed="1"/>
+    <w:lsdException w:name="Table Classic 3" w:semiHidden="1" w:unhideWhenUsed="1"/>
+    <w:lsdException w:name="Table Classic 4" w:semiHidden="1" w:unhideWhenUsed="1"/>
+    <w:lsdException w:name="Table Colorful 1" w:semiHidden="1" w:unhideWhenUsed="1"/>
+    <w:lsdException w:name="Table Colorful 2" w:semiHidden="1" w:unhideWhenUsed="1"/>
+    <w:lsdException w:name="Table Colorful 3" w:semiHidden="1" w:unhideWhenUsed="1"/>
+    <w:lsdException w:name="Table Columns 1" w:semiHidden="1" w:unhideWhenUsed="1"/>
+    <w:lsdException w:name="Table Columns 2" w:semiHidden="1" w:unhideWhenUsed="1"/>
+    <w:lsdException w:name="Table Columns 3" w:semiHidden="1" w:unhideWhenUsed="1"/>
+    <w:lsdException w:name="Table Columns 4" w:semiHidden="1" w:unhideWhenUsed="1"/>
+    <w:lsdException w:name="Table Columns 5" w:semiHidden="1" w:unhideWhenUsed="1"/>
+    <w:lsdException w:name="Table Grid 1" w:semiHidden="1" w:unhideWhenUsed="1"/>
+    <w:lsdException w:name="Table Grid 2" w:semiHidden="1" w:unhideWhenUsed="1"/>
+    <w:lsdException w:name="Table Grid 3" w:semiHidden="1" w:unhideWhenUsed="1"/>
+    <w:lsdException w:name="Table Grid 4" w:semiHidden="1" w:unhideWhenUsed="1"/>
+    <w:lsdException w:name="Table Grid 5" w:semiHidden="1" w:unhideWhenUsed="1"/>
+    <w:lsdException w:name="Table Grid 6" w:semiHidden="1" w:unhideWhenUsed="1"/>
+    <w:lsdException w:name="Table Grid 7" w:semiHidden="1" w:unhideWhenUsed="1"/>
+    <w:lsdException w:name="Table Grid 8" w:semiHidden="1" w:unhideWhenUsed="1"/>
+    <w:lsdException w:name="Table List 1" w:semiHidden="1" w:unhideWhenUsed="1"/>
+    <w:lsdException w:name="Table List 2" w:semiHidden="1" w:unhideWhenUsed="1"/>
+    <w:lsdException w:name="Table List 3" w:semiHidden="1" w:unhideWhenUsed="1"/>
+    <w:lsdException w:name="Table List 4" w:semiHidden="1" w:unhideWhenUsed="1"/>
+    <w:lsdException w:name="Table List 5" w:semiHidden="1" w:unhideWhenUsed="1"/>
+    <w:lsdException w:name="Table List 6" w:semiHidden="1" w:unhideWhenUsed="1"/>
+    <w:lsdException w:name="Table List 7" w:semiHidden="1" w:unhideWhenUsed="1"/>
+    <w:lsdException w:name="Table List 8" w:semiHidden="1" w:unhideWhenUsed="1"/>
+    <w:lsdException w:name="Table 3D effects 1" w:semiHidden="1" w:unhideWhenUsed="1"/>
+    <w:lsdException w:name="Table 3D effects 2" w:semiHidden="1" w:unhideWhenUsed="1"/>
+    <w:lsdException w:name="Table 3D effects 3" w:semiHidden="1" w:unhideWhenUsed="1"/>
+    <w:lsdException w:name="Table Contemporary" w:semiHidden="1" w:unhideWhenUsed="1"/>
+    <w:lsdException w:name="Table Elegant" w:semiHidden="1" w:unhideWhenUsed="1"/>
+    <w:lsdException w:name="Table Professional" w:semiHidden="1" w:unhideWhenUsed="1"/>
+    <w:lsdException w:name="Table Subtle 1" w:semiHidden="1" w:unhideWhenUsed="1"/>
+    <w:lsdException w:name="Table Subtle 2" w:semiHidden="1" w:unhideWhenUsed="1"/>
+    <w:lsdException w:name="Table Web 1" w:semiHidden="1" w:unhideWhenUsed="1"/>
+    <w:lsdException w:name="Table Web 2" w:semiHidden="1" w:unhideWhenUsed="1"/>
+    <w:lsdException w:name="Table Web 3" w:semiHidden="1" w:unhideWhenUsed="1"/>
+    <w:lsdException w:name="Balloon Text" w:semiHidden="1" w:unhideWhenUsed="1"/>
+    <w:lsdException w:name="Table Grid" w:uiPriority="39"/>
+    <w:lsdException w:name="Table Theme" w:semiHidden="1" w:unhideWhenUsed="1"/>
+    <w:lsdException w:name="Placeholder Text" w:semiHidden="1"/>
+    <w:lsdException w:name="No Spacing" w:uiPriority="1" w:qFormat="1"/>
+    <w:lsdException w:name="Light Shading" w:uiPriority="60"/>
+    <w:lsdException w:name="Light List" w:uiPriority="61"/>
+    <w:lsdException w:name="Light Grid" w:uiPriority="62"/>
+    <w:lsdException w:name="Medium Shading 1" w:uiPriority="63"/>
+    <w:lsdException w:name="Medium Shading 2" w:uiPriority="64"/>
+    <w:lsdException w:name="Medium List 1" w:uiPriority="65"/>
+    <w:lsdException w:name="Medium List 2" w:uiPriority="66"/>
+    <w:lsdException w:name="Medium Grid 1" w:uiPriority="67"/>
+    <w:lsdException w:name="Medium Grid 2" w:uiPriority="68"/>
+    <w:lsdException w:name="Medium Grid 3" w:uiPriority="69"/>
+    <w:lsdException w:name="Dark List" w:uiPriority="70"/>
+    <w:lsdException w:name="Colorful Shading" w:uiPriority="71"/>
+    <w:lsdException w:name="Colorful List" w:uiPriority="72"/>
+    <w:lsdException w:name="Colorful Grid" w:uiPriority="73"/>
+    <w:lsdException w:name="Light Shading Accent 1" w:uiPriority="60"/>
+    <w:lsdException w:name="Light List Accent 1" w:uiPriority="61"/>
+    <w:lsdException w:name="Light Grid Accent 1" w:uiPriority="62"/>
+    <w:lsdException w:name="Medium Shading 1 Accent 1" w:uiPriority="63"/>
+    <w:lsdException w:name="Medium Shading 2 Accent 1" w:uiPriority="64"/>
+    <w:lsdException w:name="Medium List 1 Accent 1" w:uiPriority="65"/>
+    <w:lsdException w:name="Revision" w:semiHidden="1"/>
+    <w:lsdException w:name="List Paragraph" w:uiPriority="34" w:qFormat="1"/>
+    <w:lsdException w:name="Quote" w:uiPriority="29" w:qFormat="1"/>
+    <w:lsdException w:name="Intense Quote" w:uiPriority="30" w:qFormat="1"/>
+    <w:lsdException w:name="Medium List 2 Accent 1" w:uiPriority="66"/>
+    <w:lsdException w:name="Medium Grid 1 Accent 1" w:uiPriority="67"/>
+    <w:lsdException w:name="Medium Grid 2 Accent 1" w:uiPriority="68"/>
+    <w:lsdException w:name="Medium Grid 3 Accent 1" w:uiPriority="69"/>
+    <w:lsdException w:name="Dark List Accent 1" w:uiPriority="70"/>
+    <w:lsdException w:name="Colorful Shading Accent 1" w:uiPriority="71"/>
+    <w:lsdException w:name="Colorful List Accent 1" w:uiPriority="72"/>
+    <w:lsdException w:name="Colorful Grid Accent 1" w:uiPriority="73"/>
+    <w:lsdException w:name="Light Shading Accent 2" w:uiPriority="60"/>
+    <w:lsdException w:name="Light List Accent 2" w:uiPriority="61"/>
+    <w:lsdException w:name="Light Grid Accent 2" w:uiPriority="62"/>
+    <w:lsdException w:name="Medium Shading 1 Accent 2" w:uiPriority="63"/>
+    <w:lsdException w:name="Medium Shading 2 Accent 2" w:uiPriority="64"/>
+    <w:lsdException w:name="Medium List 1 Accent 2" w:uiPriority="65"/>
+    <w:lsdException w:name="Medium List 2 Accent 2" w:uiPriority="66"/>
+    <w:lsdException w:name="Medium Grid 1 Accent 2" w:uiPriority="67"/>
+    <w:lsdException w:name="Medium Grid 2 Accent 2" w:uiPriority="68"/>
+    <w:lsdException w:name="Medium Grid 3 Accent 2" w:uiPriority="69"/>
+    <w:lsdException w:name="Dark List Accent 2" w:uiPriority="70"/>
+    <w:lsdException w:name="Colorful Shading Accent 2" w:uiPriority="71"/>
+    <w:lsdException w:name="Colorful List Accent 2" w:uiPriority="72"/>
+    <w:lsdException w:name="Colorful Grid Accent 2" w:uiPriority="73"/>
+    <w:lsdException w:name="Light Shading Accent 3" w:uiPriority="60"/>
+    <w:lsdException w:name="Light List Accent 3" w:uiPriority="61"/>
+    <w:lsdException w:name="Light Grid Accent 3" w:uiPriority="62"/>
+    <w:lsdException w:name="Medium Shading 1 Accent 3" w:uiPriority="63"/>
+    <w:lsdException w:name="Medium Shading 2 Accent 3" w:uiPriority="64"/>
+    <w:lsdException w:name="Medium List 1 Accent 3" w:uiPriority="65"/>
+    <w:lsdException w:name="Medium List 2 Accent 3" w:uiPriority="66"/>
+    <w:lsdException w:name="Medium Grid 1 Accent 3" w:uiPriority="67"/>
+    <w:lsdException w:name="Medium Grid 2 Accent 3" w:uiPriority="68"/>
+    <w:lsdException w:name="Medium Grid 3 Accent 3" w:uiPriority="69"/>
+    <w:lsdException w:name="Dark List Accent 3" w:uiPriority="70"/>
+    <w:lsdException w:name="Colorful Shading Accent 3" w:uiPriority="71"/>
+    <w:lsdException w:name="Colorful List Accent 3" w:uiPriority="72"/>
+    <w:lsdException w:name="Colorful Grid Accent 3" w:uiPriority="73"/>
+    <w:lsdException w:name="Light Shading Accent 4" w:uiPriority="60"/>
+    <w:lsdException w:name="Light List Accent 4" w:uiPriority="61"/>
+    <w:lsdException w:name="Light Grid Accent 4" w:uiPriority="62"/>
+    <w:lsdException w:name="Medium Shading 1 Accent 4" w:uiPriority="63"/>
+    <w:lsdException w:name="Medium Shading 2 Accent 4" w:uiPriority="64"/>
+    <w:lsdException w:name="Medium List 1 Accent 4" w:uiPriority="65"/>
+    <w:lsdException w:name="Medium List 2 Accent 4" w:uiPriority="66"/>
+    <w:lsdException w:name="Medium Grid 1 Accent 4" w:uiPriority="67"/>
+    <w:lsdException w:name="Medium Grid 2 Accent 4" w:uiPriority="68"/>
+    <w:lsdException w:name="Medium Grid 3 Accent 4" w:uiPriority="69"/>
+    <w:lsdException w:name="Dark List Accent 4" w:uiPriority="70"/>
+    <w:lsdException w:name="Colorful Shading Accent 4" w:uiPriority="71"/>
+    <w:lsdException w:name="Colorful List Accent 4" w:uiPriority="72"/>
+    <w:lsdException w:name="Colorful Grid Accent 4" w:uiPriority="73"/>
+    <w:lsdException w:name="Light Shading Accent 5" w:uiPriority="60"/>
+    <w:lsdException w:name="Light List Accent 5" w:uiPriority="61"/>
+    <w:lsdException w:name="Light Grid Accent 5" w:uiPriority="62"/>
+    <w:lsdException w:name="Medium Shading 1 Accent 5" w:uiPriority="63"/>
+    <w:lsdException w:name="Medium Shading 2 Accent 5" w:uiPriority="64"/>
+    <w:lsdException w:name="Medium List 1 Accent 5" w:uiPriority="65"/>
+    <w:lsdException w:name="Medium List 2 Accent 5" w:uiPriority="66"/>
+    <w:lsdException w:name="Medium Grid 1 Accent 5" w:uiPriority="67"/>
+    <w:lsdException w:name="Medium Grid 2 Accent 5" w:uiPriority="68"/>
+    <w:lsdException w:name="Medium Grid 3 Accent 5" w:uiPriority="69"/>
+    <w:lsdException w:name="Dark List Accent 5" w:uiPriority="70"/>
+    <w:lsdException w:name="Colorful Shading Accent 5" w:uiPriority="71"/>
+    <w:lsdException w:name="Colorful List Accent 5" w:uiPriority="72"/>
+    <w:lsdException w:name="Colorful Grid Accent 5" w:uiPriority="73"/>
+    <w:lsdException w:name="Light Shading Accent 6" w:uiPriority="60"/>
+    <w:lsdException w:name="Light List Accent 6" w:uiPriority="61"/>
+    <w:lsdException w:name="Light Grid Accent 6" w:uiPriority="62"/>
+    <w:lsdException w:name="Medium Shading 1 Accent 6" w:uiPriority="63"/>
+    <w:lsdException w:name="Medium Shading 2 Accent 6" w:uiPriority="64"/>
+    <w:lsdException w:name="Medium List 1 Accent 6" w:uiPriority="65"/>
+    <w:lsdException w:name="Medium List 2 Accent 6" w:uiPriority="66"/>
+    <w:lsdException w:name="Medium Grid 1 Accent 6" w:uiPriority="67"/>
+    <w:lsdException w:name="Medium Grid 2 Accent 6" w:uiPriority="68"/>
+    <w:lsdException w:name="Medium Grid 3 Accent 6" w:uiPriority="69"/>
+    <w:lsdException w:name="Dark List Accent 6" w:uiPriority="70"/>
+    <w:lsdException w:name="Colorful Shading Accent 6" w:uiPriority="71"/>
+    <w:lsdException w:name="Colorful List Accent 6" w:uiPriority="72"/>
+    <w:lsdException w:name="Colorful Grid Accent 6" w:uiPriority="73"/>
+    <w:lsdException w:name="Subtle Emphasis" w:uiPriority="19" w:qFormat="1"/>
+    <w:lsdException w:name="Intense Emphasis" w:uiPriority="21" w:qFormat="1"/>
+    <w:lsdException w:name="Subtle Reference" w:uiPriority="31" w:qFormat="1"/>
+    <w:lsdException w:name="Intense Reference" w:uiPriority="32" w:qFormat="1"/>
+    <w:lsdException w:name="Book Title" w:uiPriority="33" w:qFormat="1"/>
+    <w:lsdException w:name="Bibliography" w:semiHidden="1" w:uiPriority="37" w:unhideWhenUsed="1"/>
+    <w:lsdException w:name="TOC Heading" w:semiHidden="1" w:uiPriority="39" w:unhideWhenUsed="1" w:qFormat="1"/>
+    <w:lsdException w:name="Plain Table 1" w:uiPriority="41"/>
+    <w:lsdException w:name="Plain Table 2" w:uiPriority="42"/>
+    <w:lsdException w:name="Plain Table 3" w:uiPriority="43"/>
+    <w:lsdException w:name="Plain Table 4" w:uiPriority="44"/>
+    <w:lsdException w:name="Plain Table 5" w:uiPriority="45"/>
+    <w:lsdException w:name="Grid Table Light" w:uiPriority="40"/>
+    <w:lsdException w:name="Grid Table 1 Light" w:uiPriority="46"/>
+    <w:lsdException w:name="Grid Table 2" w:uiPriority="47"/>
+    <w:lsdException w:name="Grid Table 3" w:uiPriority="48"/>
+    <w:lsdException w:name="Grid Table 4" w:uiPriority="49"/>
+    <w:lsdException w:name="Grid Table 5 Dark" w:uiPriority="50"/>
+    <w:lsdException w:name="Grid Table 6 Colorful" w:uiPriority="51"/>
+    <w:lsdException w:name="Grid Table 7 Colorful" w:uiPriority="52"/>
+    <w:lsdException w:name="Grid Table 1 Light Accent 1" w:uiPriority="46"/>
+    <w:lsdException w:name="Grid Table 2 Accent 1" w:uiPriority="47"/>
+    <w:lsdException w:name="Grid Table 3 Accent 1" w:uiPriority="48"/>
+    <w:lsdException w:name="Grid Table 4 Accent 1" w:uiPriority="49"/>
+    <w:lsdException w:name="Grid Table 5 Dark Accent 1" w:uiPriority="50"/>
+    <w:lsdException w:name="Grid Table 6 Colorful Accent 1" w:uiPriority="51"/>
+    <w:lsdException w:name="Grid Table 7 Colorful Accent 1" w:uiPriority="52"/>
+    <w:lsdException w:name="Grid Table 1 Light Accent 2" w:uiPriority="46"/>
+    <w:lsdException w:name="Grid Table 2 Accent 2" w:uiPriority="47"/>
+    <w:lsdException w:name="Grid Table 3 Accent 2" w:uiPriority="48"/>
+    <w:lsdException w:name="Grid Table 4 Accent 2" w:uiPriority="49"/>
+    <w:lsdException w:name="Grid Table 5 Dark Accent 2" w:uiPriority="50"/>
+    <w:lsdException w:name="Grid Table 6 Colorful Accent 2" w:uiPriority="51"/>
+    <w:lsdException w:name="Grid Table 7 Colorful Accent 2" w:uiPriority="52"/>
+    <w:lsdException w:name="Grid Table 1 Light Accent 3" w:uiPriority="46"/>
+    <w:lsdException w:name="Grid Table 2 Accent 3" w:uiPriority="47"/>
+    <w:lsdException w:name="Grid Table 3 Accent 3" w:uiPriority="48"/>
+    <w:lsdException w:name="Grid Table 4 Accent 3" w:uiPriority="49"/>
+    <w:lsdException w:name="Grid Table 5 Dark Accent 3" w:uiPriority="50"/>
+    <w:lsdException w:name="Grid Table 6 Colorful Accent 3" w:uiPriority="51"/>
+    <w:lsdException w:name="Grid Table 7 Colorful Accent 3" w:uiPriority="52"/>
+    <w:lsdException w:name="Grid Table 1 Light Accent 4" w:uiPriority="46"/>
+    <w:lsdException w:name="Grid Table 2 Accent 4" w:uiPriority="47"/>
+    <w:lsdException w:name="Grid Table 3 Accent 4" w:uiPriority="48"/>
+    <w:lsdException w:name="Grid Table 4 Accent 4" w:uiPriority="49"/>
+    <w:lsdException w:name="Grid Table 5 Dark Accent 4" w:uiPriority="50"/>
+    <w:lsdException w:name="Grid Table 6 Colorful Accent 4" w:uiPriority="51"/>
+    <w:lsdException w:name="Grid Table 7 Colorful Accent 4" w:uiPriority="52"/>
+    <w:lsdException w:name="Grid Table 1 Light Accent 5" w:uiPriority="46"/>
+    <w:lsdException w:name="Grid Table 2 Accent 5" w:uiPriority="47"/>
+    <w:lsdException w:name="Grid Table 3 Accent 5" w:uiPriority="48"/>
+    <w:lsdException w:name="Grid Table 4 Accent 5" w:uiPriority="49"/>
+    <w:lsdException w:name="Grid Table 5 Dark Accent 5" w:uiPriority="50"/>
+    <w:lsdException w:name="Grid Table 6 Colorful Accent 5" w:uiPriority="51"/>
+    <w:lsdException w:name="Grid Table 7 Colorful Accent 5" w:uiPriority="52"/>
+    <w:lsdException w:name="Grid Table 1 Light Accent 6" w:uiPriority="46"/>
+    <w:lsdException w:name="Grid Table 2 Accent 6" w:uiPriority="47"/>
+    <w:lsdException w:name="Grid Table 3 Accent 6" w:uiPriority="48"/>
+    <w:lsdException w:name="Grid Table 4 Accent 6" w:uiPriority="49"/>
+    <w:lsdException w:name="Grid Table 5 Dark Accent 6" w:uiPriority="50"/>
+    <w:lsdException w:name="Grid Table 6 Colorful Accent 6" w:uiPriority="51"/>
+    <w:lsdException w:name="Grid Table 7 Colorful Accent 6" w:uiPriority="52"/>
+    <w:lsdException w:name="List Table 1 Light" w:uiPriority="46"/>
+    <w:lsdException w:name="List Table 2" w:uiPriority="47"/>
+    <w:lsdException w:name="List Table 3" w:uiPriority="48"/>
+    <w:lsdException w:name="List Table 4" w:uiPriority="49"/>
+    <w:lsdException w:name="List Table 5 Dark" w:uiPriority="50"/>
+    <w:lsdException w:name="List Table 6 Colorful" w:uiPriority="51"/>
+    <w:lsdException w:name="List Table 7 Colorful" w:uiPriority="52"/>
+    <w:lsdException w:name="List Table 1 Light Accent 1" w:uiPriority="46"/>
+    <w:lsdException w:name="List Table 2 Accent 1" w:uiPriority="47"/>
+    <w:lsdException w:name="List Table 3 Accent 1" w:uiPriority="48"/>
+    <w:lsdException w:name="List Table 4 Accent 1" w:uiPriority="49"/>
+    <w:lsdException w:name="List Table 5 Dark Accent 1" w:uiPriority="50"/>
+    <w:lsdException w:name="List Table 6 Colorful Accent 1" w:uiPriority="51"/>
+    <w:lsdException w:name="List Table 7 Colorful Accent 1" w:uiPriority="52"/>
+    <w:lsdException w:name="List Table 1 Light Accent 2" w:uiPriority="46"/>
+    <w:lsdException w:name="List Table 2 Accent 2" w:uiPriority="47"/>
+    <w:lsdException w:name="List Table 3 Accent 2" w:uiPriority="48"/>
+    <w:lsdException w:name="List Table 4 Accent 2" w:uiPriority="49"/>
+    <w:lsdException w:name="List Table 5 Dark Accent 2" w:uiPriority="50"/>
+    <w:lsdException w:name="List Table 6 Colorful Accent 2" w:uiPriority="51"/>
+    <w:lsdException w:name="List Table 7 Colorful Accent 2" w:uiPriority="52"/>
+    <w:lsdException w:name="List Table 1 Light Accent 3" w:uiPriority="46"/>
+    <w:lsdException w:name="List Table 2 Accent 3" w:uiPriority="47"/>
+    <w:lsdException w:name="List Table 3 Accent 3" w:uiPriority="48"/>
+    <w:lsdException w:name="List Table 4 Accent 3" w:uiPriority="49"/>
+    <w:lsdException w:name="List Table 5 Dark Accent 3" w:uiPriority="50"/>
+    <w:lsdException w:name="List Table 6 Colorful Accent 3" w:uiPriority="51"/>
+    <w:lsdException w:name="List Table 7 Colorful Accent 3" w:uiPriority="52"/>
+    <w:lsdException w:name="List Table 1 Light Accent 4" w:uiPriority="46"/>
+    <w:lsdException w:name="List Table 2 Accent 4" w:uiPriority="47"/>
+    <w:lsdException w:name="List Table 3 Accent 4" w:uiPriority="48"/>
+    <w:lsdException w:name="List Table 4 Accent 4" w:uiPriority="49"/>
+    <w:lsdException w:name="List Table 5 Dark Accent 4" w:uiPriority="50"/>
+    <w:lsdException w:name="List Table 6 Colorful Accent 4" w:uiPriority="51"/>
+    <w:lsdException w:name="List Table 7 Colorful Accent 4" w:uiPriority="52"/>
+    <w:lsdException w:name="List Table 1 Light Accent 5" w:uiPriority="46"/>
+    <w:lsdException w:name="List Table 2 Accent 5" w:uiPriority="47"/>
+    <w:lsdException w:name="List Table 3 Accent 5" w:uiPriority="48"/>
+    <w:lsdException w:name="List Table 4 Accent 5" w:uiPriority="49"/>
+    <w:lsdException w:name="List Table 5 Dark Accent 5" w:uiPriority="50"/>
+    <w:lsdException w:name="List Table 6 Colorful Accent 5" w:uiPriority="51"/>
+    <w:lsdException w:name="List Table 7 Colorful Accent 5" w:uiPriority="52"/>
+    <w:lsdException w:name="List Table 1 Light Accent 6" w:uiPriority="46"/>
+    <w:lsdException w:name="List Table 2 Accent 6" w:uiPriority="47"/>
+    <w:lsdException w:name="List Table 3 Accent 6" w:uiPriority="48"/>
+    <w:lsdException w:name="List Table 4 Accent 6" w:uiPriority="49"/>
+    <w:lsdException w:name="List Table 5 Dark Accent 6" w:uiPriority="50"/>
+    <w:lsdException w:name="List Table 6 Colorful Accent 6" w:uiPriority="51"/>
+    <w:lsdException w:name="List Table 7 Colorful Accent 6" w:uiPriority="52"/>
+    <w:lsdException w:name="Mention" w:semiHidden="1" w:unhideWhenUsed="1"/>
+    <w:lsdException w:name="Smart Hyperlink" w:semiHidden="1" w:unhideWhenUsed="1"/>
+    <w:lsdException w:name="Hashtag" w:semiHidden="1" w:unhideWhenUsed="1"/>
+    <w:lsdException w:name="Unresolved Mention" w:semiHidden="1" w:unhideWhenUsed="1"/>
+    <w:lsdException w:name="Smart Link" w:semiHidden="1" w:unhideWhenUsed="1"/>
+  </w:latentStyles>
+  <w:style w:type="paragraph" w:default="1" w:styleId="Normal">
+    <w:name w:val="Normal"/>
+    <w:qFormat/>
   </w:style>
-  <w:style w:type="table" w:styleId="TableNormal" w:default="1">
-    <w:name w:val="Table Normal"/>
-  </w:style>
-  <w:style w:type="paragraph" w:styleId="Heading1">
+  <w:style w:type="paragraph" w:styleId="Ttulo1">
     <w:name w:val="heading 1"/>
     <w:basedOn w:val="Normal"/>
     <w:next w:val="Normal"/>
+    <w:uiPriority w:val="9"/>
+    <w:qFormat/>
     <w:pPr>
-      <w:keepNext w:val="1"/>
-      <w:keepLines w:val="1"/>
-      <w:pageBreakBefore w:val="0"/>
-      <w:spacing w:after="120" w:before="400" w:lineRule="auto"/>
+      <w:keepNext/>
+      <w:keepLines/>
+      <w:spacing w:before="400" w:after="120"/>
+      <w:outlineLvl w:val="0"/>
     </w:pPr>
     <w:rPr>
       <w:sz w:val="40"/>
       <w:szCs w:val="40"/>
     </w:rPr>
   </w:style>
-  <w:style w:type="paragraph" w:styleId="Heading2">
+  <w:style w:type="paragraph" w:styleId="Ttulo2">
     <w:name w:val="heading 2"/>
     <w:basedOn w:val="Normal"/>
     <w:next w:val="Normal"/>
+    <w:uiPriority w:val="9"/>
+    <w:semiHidden/>
+    <w:unhideWhenUsed/>
+    <w:qFormat/>
     <w:pPr>
-      <w:keepNext w:val="1"/>
-      <w:keepLines w:val="1"/>
-      <w:pageBreakBefore w:val="0"/>
-      <w:spacing w:after="120" w:before="360" w:lineRule="auto"/>
+      <w:keepNext/>
+      <w:keepLines/>
+      <w:spacing w:before="360" w:after="120"/>
+      <w:outlineLvl w:val="1"/>
     </w:pPr>
     <w:rPr>
-      <w:b w:val="0"/>
       <w:sz w:val="32"/>
       <w:szCs w:val="32"/>
     </w:rPr>
   </w:style>
-  <w:style w:type="paragraph" w:styleId="Heading3">
+  <w:style w:type="paragraph" w:styleId="Ttulo3">
     <w:name w:val="heading 3"/>
     <w:basedOn w:val="Normal"/>
     <w:next w:val="Normal"/>
+    <w:uiPriority w:val="9"/>
+    <w:semiHidden/>
+    <w:unhideWhenUsed/>
+    <w:qFormat/>
     <w:pPr>
-      <w:keepNext w:val="1"/>
-      <w:keepLines w:val="1"/>
-      <w:pageBreakBefore w:val="0"/>
-      <w:spacing w:after="80" w:before="320" w:lineRule="auto"/>
+      <w:keepNext/>
+      <w:keepLines/>
+      <w:spacing w:before="320" w:after="80"/>
+      <w:outlineLvl w:val="2"/>
     </w:pPr>
     <w:rPr>
-      <w:b w:val="0"/>
       <w:color w:val="434343"/>
       <w:sz w:val="28"/>
       <w:szCs w:val="28"/>
     </w:rPr>
   </w:style>
-  <w:style w:type="paragraph" w:styleId="Heading4">
+  <w:style w:type="paragraph" w:styleId="Ttulo4">
     <w:name w:val="heading 4"/>
     <w:basedOn w:val="Normal"/>
     <w:next w:val="Normal"/>
+    <w:uiPriority w:val="9"/>
+    <w:semiHidden/>
+    <w:unhideWhenUsed/>
+    <w:qFormat/>
     <w:pPr>
-      <w:keepNext w:val="1"/>
-      <w:keepLines w:val="1"/>
-      <w:pageBreakBefore w:val="0"/>
-      <w:spacing w:after="80" w:before="280" w:lineRule="auto"/>
+      <w:keepNext/>
+      <w:keepLines/>
+      <w:spacing w:before="280" w:after="80"/>
+      <w:outlineLvl w:val="3"/>
     </w:pPr>
     <w:rPr>
       <w:color w:val="666666"/>
@@ -1460,67 +1522,109 @@
       <w:szCs w:val="24"/>
     </w:rPr>
   </w:style>
-  <w:style w:type="paragraph" w:styleId="Heading5">
+  <w:style w:type="paragraph" w:styleId="Ttulo5">
     <w:name w:val="heading 5"/>
     <w:basedOn w:val="Normal"/>
     <w:next w:val="Normal"/>
+    <w:uiPriority w:val="9"/>
+    <w:semiHidden/>
+    <w:unhideWhenUsed/>
+    <w:qFormat/>
     <w:pPr>
-      <w:keepNext w:val="1"/>
-      <w:keepLines w:val="1"/>
-      <w:pageBreakBefore w:val="0"/>
-      <w:spacing w:after="80" w:before="240" w:lineRule="auto"/>
+      <w:keepNext/>
+      <w:keepLines/>
+      <w:spacing w:before="240" w:after="80"/>
+      <w:outlineLvl w:val="4"/>
     </w:pPr>
     <w:rPr>
       <w:color w:val="666666"/>
-      <w:sz w:val="22"/>
-      <w:szCs w:val="22"/>
     </w:rPr>
   </w:style>
-  <w:style w:type="paragraph" w:styleId="Heading6">
+  <w:style w:type="paragraph" w:styleId="Ttulo6">
     <w:name w:val="heading 6"/>
     <w:basedOn w:val="Normal"/>
     <w:next w:val="Normal"/>
+    <w:uiPriority w:val="9"/>
+    <w:semiHidden/>
+    <w:unhideWhenUsed/>
+    <w:qFormat/>
     <w:pPr>
-      <w:keepNext w:val="1"/>
-      <w:keepLines w:val="1"/>
-      <w:pageBreakBefore w:val="0"/>
-      <w:spacing w:after="80" w:before="240" w:lineRule="auto"/>
+      <w:keepNext/>
+      <w:keepLines/>
+      <w:spacing w:before="240" w:after="80"/>
+      <w:outlineLvl w:val="5"/>
     </w:pPr>
     <w:rPr>
-      <w:i w:val="1"/>
+      <w:i/>
       <w:color w:val="666666"/>
-      <w:sz w:val="22"/>
-      <w:szCs w:val="22"/>
     </w:rPr>
   </w:style>
-  <w:style w:type="paragraph" w:styleId="Title">
+  <w:style w:type="character" w:default="1" w:styleId="Fuentedeprrafopredeter">
+    <w:name w:val="Default Paragraph Font"/>
+    <w:uiPriority w:val="1"/>
+    <w:semiHidden/>
+    <w:unhideWhenUsed/>
+  </w:style>
+  <w:style w:type="table" w:default="1" w:styleId="Tablanormal">
+    <w:name w:val="Normal Table"/>
+    <w:uiPriority w:val="99"/>
+    <w:semiHidden/>
+    <w:unhideWhenUsed/>
+    <w:tblPr>
+      <w:tblInd w:w="0" w:type="dxa"/>
+      <w:tblCellMar>
+        <w:top w:w="0" w:type="dxa"/>
+        <w:left w:w="108" w:type="dxa"/>
+        <w:bottom w:w="0" w:type="dxa"/>
+        <w:right w:w="108" w:type="dxa"/>
+      </w:tblCellMar>
+    </w:tblPr>
+  </w:style>
+  <w:style w:type="numbering" w:default="1" w:styleId="Sinlista">
+    <w:name w:val="No List"/>
+    <w:uiPriority w:val="99"/>
+    <w:semiHidden/>
+    <w:unhideWhenUsed/>
+  </w:style>
+  <w:style w:type="table" w:customStyle="1" w:styleId="TableNormal">
+    <w:name w:val="Table Normal"/>
+    <w:tblPr>
+      <w:tblCellMar>
+        <w:top w:w="0" w:type="dxa"/>
+        <w:left w:w="0" w:type="dxa"/>
+        <w:bottom w:w="0" w:type="dxa"/>
+        <w:right w:w="0" w:type="dxa"/>
+      </w:tblCellMar>
+    </w:tblPr>
+  </w:style>
+  <w:style w:type="paragraph" w:styleId="Ttulo">
     <w:name w:val="Title"/>
     <w:basedOn w:val="Normal"/>
     <w:next w:val="Normal"/>
+    <w:uiPriority w:val="10"/>
+    <w:qFormat/>
     <w:pPr>
-      <w:keepNext w:val="1"/>
-      <w:keepLines w:val="1"/>
-      <w:pageBreakBefore w:val="0"/>
-      <w:spacing w:after="60" w:before="0" w:lineRule="auto"/>
+      <w:keepNext/>
+      <w:keepLines/>
+      <w:spacing w:after="60"/>
     </w:pPr>
     <w:rPr>
       <w:sz w:val="52"/>
       <w:szCs w:val="52"/>
     </w:rPr>
   </w:style>
-  <w:style w:type="paragraph" w:styleId="Subtitle">
+  <w:style w:type="paragraph" w:styleId="Subttulo">
     <w:name w:val="Subtitle"/>
     <w:basedOn w:val="Normal"/>
     <w:next w:val="Normal"/>
+    <w:uiPriority w:val="11"/>
+    <w:qFormat/>
     <w:pPr>
-      <w:keepNext w:val="1"/>
-      <w:keepLines w:val="1"/>
-      <w:pageBreakBefore w:val="0"/>
-      <w:spacing w:after="320" w:before="0" w:lineRule="auto"/>
+      <w:keepNext/>
+      <w:keepLines/>
+      <w:spacing w:after="320"/>
     </w:pPr>
     <w:rPr>
-      <w:rFonts w:ascii="Arial" w:cs="Arial" w:eastAsia="Arial" w:hAnsi="Arial"/>
-      <w:i w:val="0"/>
       <w:color w:val="666666"/>
       <w:sz w:val="30"/>
       <w:szCs w:val="30"/>

--- a/Requeriminetos RREDSI.docx
+++ b/Requeriminetos RREDSI.docx
@@ -50,18 +50,6 @@
         <w:spacing w:line="360" w:lineRule="auto"/>
       </w:pPr>
       <w:r>
-        <w:t>El sistema debe contar con una sección donde se pueda crear una cuenta con los datos básicos solicitados como: documento, nombre, apellido, número telefónico, correo electrónico, departamento, entidad educativa.</w:t>
-      </w:r>
-    </w:p>
-    <w:p>
-      <w:pPr>
-        <w:numPr>
-          <w:ilvl w:val="0"/>
-          <w:numId w:val="1"/>
-        </w:numPr>
-        <w:spacing w:line="360" w:lineRule="auto"/>
-      </w:pPr>
-      <w:r>
         <w:t xml:space="preserve">El software debe contar con una sección que le permita al usuario iniciar sesión en el sistema con sus respectivas credenciales. </w:t>
       </w:r>
     </w:p>
@@ -262,6 +250,7 @@
         </w:rPr>
       </w:pPr>
       <w:r>
+        <w:lastRenderedPageBreak/>
         <w:t>3.</w:t>
       </w:r>
       <w:r>
@@ -325,7 +314,13 @@
         <w:t xml:space="preserve">      </w:t>
       </w:r>
       <w:r>
-        <w:t>El sistema debe asignar a los proyectos seleccionados en la primera fase, los evaluadores correspondientes según su área de conocimiento y determinando que no pertenezcan a la misma institución del proyecto a evaluar en la segunda fase.</w:t>
+        <w:t xml:space="preserve">El sistema debe asignar a los proyectos seleccionados en la </w:t>
+      </w:r>
+      <w:r>
+        <w:t>segunda</w:t>
+      </w:r>
+      <w:r>
+        <w:t xml:space="preserve"> fase, los evaluadores correspondientes según su área de conocimiento y determinando que no pertenezcan a la misma institución del proyecto a evaluar en la segunda fase.</w:t>
       </w:r>
     </w:p>
     <w:p>
@@ -442,9 +437,95 @@
     </w:p>
     <w:p>
       <w:pPr>
+        <w:numPr>
+          <w:ilvl w:val="0"/>
+          <w:numId w:val="2"/>
+        </w:numPr>
+        <w:spacing w:line="360" w:lineRule="auto"/>
+      </w:pPr>
+      <w:r>
+        <w:t>El sistema debe contar con una sección donde los delegados puedan v</w:t>
+      </w:r>
+      <w:r>
+        <w:t>isualizar</w:t>
+      </w:r>
+      <w:r>
+        <w:t xml:space="preserve"> a todos los evaluadores registrados</w:t>
+      </w:r>
+      <w:r>
+        <w:t>,</w:t>
+      </w:r>
+      <w:r>
+        <w:t xml:space="preserve"> proyectos registrados a la primera fase y </w:t>
+      </w:r>
+      <w:r>
+        <w:t>asignar los proyectos a los evaluadores a evaluar</w:t>
+      </w:r>
+      <w:r>
+        <w:t>.</w:t>
+      </w:r>
+    </w:p>
+    <w:p>
+      <w:pPr>
+        <w:numPr>
+          <w:ilvl w:val="0"/>
+          <w:numId w:val="2"/>
+        </w:numPr>
+        <w:spacing w:line="360" w:lineRule="auto"/>
+      </w:pPr>
+      <w:r>
+        <w:t>El sistema debe contar con una sección donde se visualicen todos los proyectos que cumplieron con los criterios y pasan a la fase presencial.</w:t>
+      </w:r>
+    </w:p>
+    <w:p>
+      <w:pPr>
+        <w:numPr>
+          <w:ilvl w:val="0"/>
+          <w:numId w:val="2"/>
+        </w:numPr>
+        <w:spacing w:line="360" w:lineRule="auto"/>
+      </w:pPr>
+      <w:r>
+        <w:t>El sistema debe contar con una sección de asistencia a los eventos presenciales, donde se listen los evaluadores y expositores que han sido citados al evento presencial, el delegado debe marcar su entrada al foro.</w:t>
+      </w:r>
+    </w:p>
+    <w:p>
+      <w:pPr>
+        <w:numPr>
+          <w:ilvl w:val="0"/>
+          <w:numId w:val="2"/>
+        </w:numPr>
+        <w:spacing w:line="360" w:lineRule="auto"/>
+        <w:rPr>
+          <w:highlight w:val="darkGray"/>
+        </w:rPr>
+      </w:pPr>
+      <w:r>
+        <w:rPr>
+          <w:highlight w:val="darkGray"/>
+        </w:rPr>
+        <w:t>El sistema debe contar con una sección donde los delegados después de terminado el evento presencial puedan editar las calificaciones de proyectos que por causas de conexión no pudieron ser calificados en el evento.</w:t>
+      </w:r>
+    </w:p>
+    <w:p>
+      <w:pPr>
         <w:spacing w:line="360" w:lineRule="auto"/>
         <w:ind w:left="720"/>
         <w:rPr>
+          <w:highlight w:val="darkGray"/>
+        </w:rPr>
+      </w:pPr>
+    </w:p>
+    <w:p>
+      <w:pPr>
+        <w:spacing w:line="360" w:lineRule="auto"/>
+      </w:pPr>
+    </w:p>
+    <w:p>
+      <w:pPr>
+        <w:spacing w:line="360" w:lineRule="auto"/>
+        <w:ind w:left="720"/>
+        <w:rPr>
           <w:shd w:val="clear" w:color="auto" w:fill="4A86E8"/>
         </w:rPr>
       </w:pPr>
@@ -472,11 +553,19 @@
           <w:b/>
         </w:rPr>
       </w:pPr>
-      <w:r>
-        <w:rPr>
-          <w:b/>
-        </w:rPr>
-        <w:t xml:space="preserve">Admin </w:t>
+      <w:proofErr w:type="spellStart"/>
+      <w:r>
+        <w:rPr>
+          <w:b/>
+        </w:rPr>
+        <w:t>Admin</w:t>
+      </w:r>
+      <w:proofErr w:type="spellEnd"/>
+      <w:r>
+        <w:rPr>
+          <w:b/>
+        </w:rPr>
+        <w:t xml:space="preserve"> </w:t>
       </w:r>
     </w:p>
     <w:p>
@@ -523,7 +612,6 @@
         <w:spacing w:line="360" w:lineRule="auto"/>
       </w:pPr>
       <w:r>
-        <w:lastRenderedPageBreak/>
         <w:t>El sistema debe permitir que el delegado pueda actualizar los datos de las salas en las que se van a presentar los proyectos.</w:t>
       </w:r>
     </w:p>
@@ -536,7 +624,45 @@
         <w:spacing w:line="360" w:lineRule="auto"/>
       </w:pPr>
       <w:r>
-        <w:t xml:space="preserve">El sistema debe de permitir que el admin pueda reasignar evaluadores a diferentes salas según sea necesario. </w:t>
+        <w:t xml:space="preserve">El sistema debe de permitir que el </w:t>
+      </w:r>
+      <w:proofErr w:type="spellStart"/>
+      <w:r>
+        <w:t>admin</w:t>
+      </w:r>
+      <w:proofErr w:type="spellEnd"/>
+      <w:r>
+        <w:t xml:space="preserve"> pueda reasignar evaluadores a diferentes salas según sea necesario. </w:t>
+      </w:r>
+    </w:p>
+    <w:p>
+      <w:pPr>
+        <w:spacing w:line="360" w:lineRule="auto"/>
+        <w:rPr>
+          <w:shd w:val="clear" w:color="auto" w:fill="C9DAF8"/>
+        </w:rPr>
+      </w:pPr>
+    </w:p>
+    <w:p>
+      <w:pPr>
+        <w:spacing w:line="360" w:lineRule="auto"/>
+        <w:rPr>
+          <w:shd w:val="clear" w:color="auto" w:fill="C9DAF8"/>
+        </w:rPr>
+      </w:pPr>
+    </w:p>
+    <w:p>
+      <w:pPr>
+        <w:spacing w:line="360" w:lineRule="auto"/>
+        <w:rPr>
+          <w:shd w:val="clear" w:color="auto" w:fill="C9DAF8"/>
+        </w:rPr>
+      </w:pPr>
+      <w:r>
+        <w:rPr>
+          <w:shd w:val="clear" w:color="auto" w:fill="C9DAF8"/>
+        </w:rPr>
+        <w:t xml:space="preserve">Validación de tarjeta profesional una persona cambie el estado del evaluador  </w:t>
       </w:r>
     </w:p>
     <w:p>
